--- a/1143/1143-BlockStandart.docx
+++ b/1143/1143-BlockStandart.docx
@@ -13,7 +13,6 @@
           <w:szCs w:val="38"/>
         </w:rPr>
       </w:pPr>
-      <w:proofErr w:type="spellStart"/>
       <w:r>
         <w:rPr>
           <w:rFonts w:ascii="Courier New" w:hAnsi="Courier New" w:cs="Courier New"/>
@@ -22,84 +21,7 @@
           <w:sz w:val="38"/>
           <w:szCs w:val="38"/>
         </w:rPr>
-        <w:t>Khung</w:t>
-      </w:r>
-      <w:proofErr w:type="spellEnd"/>
-      <w:r>
-        <w:rPr>
-          <w:rFonts w:ascii="Courier New" w:hAnsi="Courier New" w:cs="Courier New"/>
-          <w:b/>
-          <w:color w:val="1F3864" w:themeColor="accent5" w:themeShade="80"/>
-          <w:sz w:val="38"/>
-          <w:szCs w:val="38"/>
-        </w:rPr>
-        <w:t xml:space="preserve"> </w:t>
-      </w:r>
-      <w:proofErr w:type="spellStart"/>
-      <w:r>
-        <w:rPr>
-          <w:rFonts w:ascii="Courier New" w:hAnsi="Courier New" w:cs="Courier New"/>
-          <w:b/>
-          <w:color w:val="1F3864" w:themeColor="accent5" w:themeShade="80"/>
-          <w:sz w:val="38"/>
-          <w:szCs w:val="38"/>
-        </w:rPr>
-        <w:t>Đánh</w:t>
-      </w:r>
-      <w:proofErr w:type="spellEnd"/>
-      <w:r>
-        <w:rPr>
-          <w:rFonts w:ascii="Courier New" w:hAnsi="Courier New" w:cs="Courier New"/>
-          <w:b/>
-          <w:color w:val="1F3864" w:themeColor="accent5" w:themeShade="80"/>
-          <w:sz w:val="38"/>
-          <w:szCs w:val="38"/>
-        </w:rPr>
-        <w:t xml:space="preserve"> </w:t>
-      </w:r>
-      <w:proofErr w:type="spellStart"/>
-      <w:r>
-        <w:rPr>
-          <w:rFonts w:ascii="Courier New" w:hAnsi="Courier New" w:cs="Courier New"/>
-          <w:b/>
-          <w:color w:val="1F3864" w:themeColor="accent5" w:themeShade="80"/>
-          <w:sz w:val="38"/>
-          <w:szCs w:val="38"/>
-        </w:rPr>
-        <w:t>Giá</w:t>
-      </w:r>
-      <w:proofErr w:type="spellEnd"/>
-      <w:r>
-        <w:rPr>
-          <w:rFonts w:ascii="Courier New" w:hAnsi="Courier New" w:cs="Courier New"/>
-          <w:b/>
-          <w:color w:val="1F3864" w:themeColor="accent5" w:themeShade="80"/>
-          <w:sz w:val="38"/>
-          <w:szCs w:val="38"/>
-        </w:rPr>
-        <w:t xml:space="preserve"> </w:t>
-      </w:r>
-      <w:proofErr w:type="spellStart"/>
-      <w:r>
-        <w:rPr>
-          <w:rFonts w:ascii="Courier New" w:hAnsi="Courier New" w:cs="Courier New"/>
-          <w:b/>
-          <w:color w:val="1F3864" w:themeColor="accent5" w:themeShade="80"/>
-          <w:sz w:val="38"/>
-          <w:szCs w:val="38"/>
-        </w:rPr>
-        <w:t>Chuẩn</w:t>
-      </w:r>
-      <w:proofErr w:type="spellEnd"/>
-      <w:r>
-        <w:rPr>
-          <w:rFonts w:ascii="Courier New" w:hAnsi="Courier New" w:cs="Courier New"/>
-          <w:b/>
-          <w:color w:val="1F3864" w:themeColor="accent5" w:themeShade="80"/>
-          <w:sz w:val="38"/>
-          <w:szCs w:val="38"/>
-        </w:rPr>
-        <w:t xml:space="preserve"> </w:t>
+        <w:t xml:space="preserve">Khung Đánh Giá Chuẩn </w:t>
       </w:r>
       <w:r>
         <w:rPr>
@@ -204,7 +126,6 @@
                 <w:szCs w:val="38"/>
               </w:rPr>
             </w:pPr>
-            <w:proofErr w:type="spellStart"/>
             <w:r>
               <w:rPr>
                 <w:rFonts w:ascii="Courier New" w:hAnsi="Courier New" w:cs="Courier New"/>
@@ -213,10 +134,18 @@
                 <w:sz w:val="38"/>
                 <w:szCs w:val="38"/>
               </w:rPr>
-              <w:t>Nội</w:t>
-            </w:r>
-            <w:proofErr w:type="spellEnd"/>
-            <w:r>
+              <w:t>Nội dung</w:t>
+            </w:r>
+          </w:p>
+        </w:tc>
+        <w:tc>
+          <w:tcPr>
+            <w:tcW w:w="2835" w:type="dxa"/>
+            <w:shd w:val="clear" w:color="auto" w:fill="1F4E79" w:themeFill="accent1" w:themeFillShade="80"/>
+          </w:tcPr>
+          <w:p>
+            <w:pPr>
+              <w:jc w:val="center"/>
               <w:rPr>
                 <w:rFonts w:ascii="Courier New" w:hAnsi="Courier New" w:cs="Courier New"/>
                 <w:b/>
@@ -224,18 +153,8 @@
                 <w:sz w:val="38"/>
                 <w:szCs w:val="38"/>
               </w:rPr>
-              <w:t xml:space="preserve"> dung</w:t>
-            </w:r>
-          </w:p>
-        </w:tc>
-        <w:tc>
-          <w:tcPr>
-            <w:tcW w:w="2835" w:type="dxa"/>
-            <w:shd w:val="clear" w:color="auto" w:fill="1F4E79" w:themeFill="accent1" w:themeFillShade="80"/>
-          </w:tcPr>
-          <w:p>
-            <w:pPr>
-              <w:jc w:val="center"/>
+            </w:pPr>
+            <w:r>
               <w:rPr>
                 <w:rFonts w:ascii="Courier New" w:hAnsi="Courier New" w:cs="Courier New"/>
                 <w:b/>
@@ -243,72 +162,37 @@
                 <w:sz w:val="38"/>
                 <w:szCs w:val="38"/>
               </w:rPr>
-            </w:pPr>
-            <w:proofErr w:type="spellStart"/>
-            <w:r>
+              <w:t>Ghi chú</w:t>
+            </w:r>
+          </w:p>
+        </w:tc>
+        <w:tc>
+          <w:tcPr>
+            <w:tcW w:w="1134" w:type="dxa"/>
+            <w:shd w:val="clear" w:color="auto" w:fill="1F4E79" w:themeFill="accent1" w:themeFillShade="80"/>
+            <w:vAlign w:val="center"/>
+          </w:tcPr>
+          <w:p>
+            <w:pPr>
+              <w:jc w:val="center"/>
               <w:rPr>
                 <w:rFonts w:ascii="Courier New" w:hAnsi="Courier New" w:cs="Courier New"/>
                 <w:b/>
                 <w:color w:val="FFFFFF" w:themeColor="background1"/>
-                <w:sz w:val="38"/>
-                <w:szCs w:val="38"/>
-              </w:rPr>
-              <w:t>Ghi</w:t>
-            </w:r>
-            <w:proofErr w:type="spellEnd"/>
+                <w:sz w:val="26"/>
+                <w:szCs w:val="26"/>
+              </w:rPr>
+            </w:pPr>
             <w:r>
               <w:rPr>
                 <w:rFonts w:ascii="Courier New" w:hAnsi="Courier New" w:cs="Courier New"/>
                 <w:b/>
                 <w:color w:val="FFFFFF" w:themeColor="background1"/>
-                <w:sz w:val="38"/>
-                <w:szCs w:val="38"/>
-              </w:rPr>
-              <w:t xml:space="preserve"> </w:t>
-            </w:r>
-            <w:proofErr w:type="spellStart"/>
-            <w:r>
-              <w:rPr>
-                <w:rFonts w:ascii="Courier New" w:hAnsi="Courier New" w:cs="Courier New"/>
-                <w:b/>
-                <w:color w:val="FFFFFF" w:themeColor="background1"/>
-                <w:sz w:val="38"/>
-                <w:szCs w:val="38"/>
-              </w:rPr>
-              <w:t>chú</w:t>
-            </w:r>
-            <w:proofErr w:type="spellEnd"/>
-          </w:p>
-        </w:tc>
-        <w:tc>
-          <w:tcPr>
-            <w:tcW w:w="1134" w:type="dxa"/>
-            <w:shd w:val="clear" w:color="auto" w:fill="1F4E79" w:themeFill="accent1" w:themeFillShade="80"/>
-            <w:vAlign w:val="center"/>
-          </w:tcPr>
-          <w:p>
-            <w:pPr>
-              <w:jc w:val="center"/>
-              <w:rPr>
-                <w:rFonts w:ascii="Courier New" w:hAnsi="Courier New" w:cs="Courier New"/>
-                <w:b/>
-                <w:color w:val="FFFFFF" w:themeColor="background1"/>
-                <w:sz w:val="26"/>
-                <w:szCs w:val="26"/>
-              </w:rPr>
-            </w:pPr>
-            <w:proofErr w:type="spellStart"/>
-            <w:r>
-              <w:rPr>
-                <w:rFonts w:ascii="Courier New" w:hAnsi="Courier New" w:cs="Courier New"/>
-                <w:b/>
-                <w:color w:val="FFFFFF" w:themeColor="background1"/>
                 <w:sz w:val="26"/>
                 <w:szCs w:val="26"/>
               </w:rPr>
               <w:t>Trước</w:t>
             </w:r>
-            <w:proofErr w:type="spellEnd"/>
           </w:p>
         </w:tc>
         <w:tc>
@@ -388,47 +272,15 @@
                 <w:szCs w:val="26"/>
               </w:rPr>
             </w:pPr>
-            <w:proofErr w:type="spellStart"/>
-            <w:r>
-              <w:rPr>
-                <w:rFonts w:ascii="Times New Roman" w:hAnsi="Times New Roman" w:cs="Times New Roman"/>
-                <w:color w:val="1F3864" w:themeColor="accent5" w:themeShade="80"/>
-                <w:sz w:val="26"/>
-                <w:szCs w:val="26"/>
-              </w:rPr>
-              <w:t>Tính</w:t>
-            </w:r>
-            <w:proofErr w:type="spellEnd"/>
-            <w:r>
-              <w:rPr>
-                <w:rFonts w:ascii="Times New Roman" w:hAnsi="Times New Roman" w:cs="Times New Roman"/>
-                <w:color w:val="1F3864" w:themeColor="accent5" w:themeShade="80"/>
-                <w:sz w:val="26"/>
-                <w:szCs w:val="26"/>
-              </w:rPr>
-              <w:t xml:space="preserve"> </w:t>
-            </w:r>
-            <w:proofErr w:type="spellStart"/>
-            <w:r>
-              <w:rPr>
-                <w:rFonts w:ascii="Times New Roman" w:hAnsi="Times New Roman" w:cs="Times New Roman"/>
-                <w:color w:val="1F3864" w:themeColor="accent5" w:themeShade="80"/>
-                <w:sz w:val="26"/>
-                <w:szCs w:val="26"/>
-              </w:rPr>
-              <w:t>cân</w:t>
-            </w:r>
-            <w:proofErr w:type="spellEnd"/>
-            <w:r>
-              <w:rPr>
-                <w:rFonts w:ascii="Times New Roman" w:hAnsi="Times New Roman" w:cs="Times New Roman"/>
-                <w:color w:val="1F3864" w:themeColor="accent5" w:themeShade="80"/>
-                <w:sz w:val="26"/>
-                <w:szCs w:val="26"/>
-              </w:rPr>
-              <w:t xml:space="preserve"> </w:t>
-            </w:r>
-            <w:proofErr w:type="spellStart"/>
+            <w:r>
+              <w:rPr>
+                <w:rFonts w:ascii="Times New Roman" w:hAnsi="Times New Roman" w:cs="Times New Roman"/>
+                <w:color w:val="1F3864" w:themeColor="accent5" w:themeShade="80"/>
+                <w:sz w:val="26"/>
+                <w:szCs w:val="26"/>
+              </w:rPr>
+              <w:t xml:space="preserve">Tính cân </w:t>
+            </w:r>
             <w:r>
               <w:rPr>
                 <w:rFonts w:ascii="Times New Roman" w:hAnsi="Times New Roman" w:cs="Times New Roman"/>
@@ -438,7 +290,6 @@
               </w:rPr>
               <w:t>đối</w:t>
             </w:r>
-            <w:proofErr w:type="spellEnd"/>
           </w:p>
           <w:p>
             <w:pPr>
@@ -457,39 +308,8 @@
                 <w:sz w:val="18"/>
                 <w:szCs w:val="18"/>
               </w:rPr>
-              <w:t xml:space="preserve">- </w:t>
-            </w:r>
-            <w:proofErr w:type="spellStart"/>
-            <w:r>
-              <w:rPr>
-                <w:rFonts w:ascii="Times New Roman" w:hAnsi="Times New Roman" w:cs="Times New Roman"/>
-                <w:color w:val="1F3864" w:themeColor="accent5" w:themeShade="80"/>
-                <w:sz w:val="18"/>
-                <w:szCs w:val="18"/>
-              </w:rPr>
-              <w:t>LeftSpace</w:t>
-            </w:r>
-            <w:proofErr w:type="spellEnd"/>
-            <w:r>
-              <w:rPr>
-                <w:rFonts w:ascii="Times New Roman" w:hAnsi="Times New Roman" w:cs="Times New Roman"/>
-                <w:color w:val="1F3864" w:themeColor="accent5" w:themeShade="80"/>
-                <w:sz w:val="18"/>
-                <w:szCs w:val="18"/>
-              </w:rPr>
-              <w:t xml:space="preserve"> = </w:t>
-            </w:r>
-            <w:proofErr w:type="spellStart"/>
-            <w:r>
-              <w:rPr>
-                <w:rFonts w:ascii="Times New Roman" w:hAnsi="Times New Roman" w:cs="Times New Roman"/>
-                <w:color w:val="1F3864" w:themeColor="accent5" w:themeShade="80"/>
-                <w:sz w:val="18"/>
-                <w:szCs w:val="18"/>
-              </w:rPr>
-              <w:t>RighSpace</w:t>
-            </w:r>
-            <w:proofErr w:type="spellEnd"/>
+              <w:t>- LeftSpace = RighSpace</w:t>
+            </w:r>
           </w:p>
           <w:p>
             <w:pPr>
@@ -508,39 +328,8 @@
                 <w:sz w:val="18"/>
                 <w:szCs w:val="18"/>
               </w:rPr>
-              <w:t xml:space="preserve">- </w:t>
-            </w:r>
-            <w:proofErr w:type="spellStart"/>
-            <w:r>
-              <w:rPr>
-                <w:rFonts w:ascii="Times New Roman" w:hAnsi="Times New Roman" w:cs="Times New Roman"/>
-                <w:color w:val="1F3864" w:themeColor="accent5" w:themeShade="80"/>
-                <w:sz w:val="18"/>
-                <w:szCs w:val="18"/>
-              </w:rPr>
-              <w:t>TopSpace</w:t>
-            </w:r>
-            <w:proofErr w:type="spellEnd"/>
-            <w:r>
-              <w:rPr>
-                <w:rFonts w:ascii="Times New Roman" w:hAnsi="Times New Roman" w:cs="Times New Roman"/>
-                <w:color w:val="1F3864" w:themeColor="accent5" w:themeShade="80"/>
-                <w:sz w:val="18"/>
-                <w:szCs w:val="18"/>
-              </w:rPr>
-              <w:t xml:space="preserve"> = </w:t>
-            </w:r>
-            <w:proofErr w:type="spellStart"/>
-            <w:r>
-              <w:rPr>
-                <w:rFonts w:ascii="Times New Roman" w:hAnsi="Times New Roman" w:cs="Times New Roman"/>
-                <w:color w:val="1F3864" w:themeColor="accent5" w:themeShade="80"/>
-                <w:sz w:val="18"/>
-                <w:szCs w:val="18"/>
-              </w:rPr>
-              <w:t>BottomSpace</w:t>
-            </w:r>
-            <w:proofErr w:type="spellEnd"/>
+              <w:t>- TopSpace = BottomSpace</w:t>
+            </w:r>
           </w:p>
           <w:p>
             <w:pPr>
@@ -559,59 +348,8 @@
                 <w:sz w:val="18"/>
                 <w:szCs w:val="18"/>
               </w:rPr>
-              <w:t xml:space="preserve">- </w:t>
-            </w:r>
-            <w:proofErr w:type="spellStart"/>
-            <w:r>
-              <w:rPr>
-                <w:rFonts w:ascii="Times New Roman" w:hAnsi="Times New Roman" w:cs="Times New Roman"/>
-                <w:color w:val="1F3864" w:themeColor="accent5" w:themeShade="80"/>
-                <w:sz w:val="18"/>
-                <w:szCs w:val="18"/>
-              </w:rPr>
-              <w:t>FontSize</w:t>
-            </w:r>
-            <w:proofErr w:type="spellEnd"/>
-            <w:r>
-              <w:rPr>
-                <w:rFonts w:ascii="Times New Roman" w:hAnsi="Times New Roman" w:cs="Times New Roman"/>
-                <w:color w:val="1F3864" w:themeColor="accent5" w:themeShade="80"/>
-                <w:sz w:val="18"/>
-                <w:szCs w:val="18"/>
-              </w:rPr>
-              <w:t xml:space="preserve">, </w:t>
-            </w:r>
-            <w:proofErr w:type="spellStart"/>
-            <w:r>
-              <w:rPr>
-                <w:rFonts w:ascii="Times New Roman" w:hAnsi="Times New Roman" w:cs="Times New Roman"/>
-                <w:color w:val="1F3864" w:themeColor="accent5" w:themeShade="80"/>
-                <w:sz w:val="18"/>
-                <w:szCs w:val="18"/>
-              </w:rPr>
-              <w:t>FontName</w:t>
-            </w:r>
-            <w:proofErr w:type="spellEnd"/>
-            <w:r>
-              <w:rPr>
-                <w:rFonts w:ascii="Times New Roman" w:hAnsi="Times New Roman" w:cs="Times New Roman"/>
-                <w:color w:val="1F3864" w:themeColor="accent5" w:themeShade="80"/>
-                <w:sz w:val="18"/>
-                <w:szCs w:val="18"/>
-              </w:rPr>
-              <w:t xml:space="preserve">, </w:t>
-            </w:r>
-            <w:proofErr w:type="spellStart"/>
-            <w:r>
-              <w:rPr>
-                <w:rFonts w:ascii="Times New Roman" w:hAnsi="Times New Roman" w:cs="Times New Roman"/>
-                <w:color w:val="1F3864" w:themeColor="accent5" w:themeShade="80"/>
-                <w:sz w:val="18"/>
-                <w:szCs w:val="18"/>
-              </w:rPr>
-              <w:t>FontColor</w:t>
-            </w:r>
-            <w:proofErr w:type="spellEnd"/>
+              <w:t>- FontSize, FontName, FontColor</w:t>
+            </w:r>
           </w:p>
         </w:tc>
         <w:tc>
@@ -635,189 +373,65 @@
                 <w:sz w:val="18"/>
                 <w:szCs w:val="18"/>
               </w:rPr>
-              <w:t xml:space="preserve">- </w:t>
-            </w:r>
-            <w:proofErr w:type="spellStart"/>
-            <w:r>
-              <w:rPr>
-                <w:rFonts w:ascii="Times New Roman" w:hAnsi="Times New Roman" w:cs="Times New Roman"/>
-                <w:color w:val="1F3864" w:themeColor="accent5" w:themeShade="80"/>
-                <w:sz w:val="18"/>
-                <w:szCs w:val="18"/>
-              </w:rPr>
-              <w:t>margin_top</w:t>
-            </w:r>
-            <w:proofErr w:type="spellEnd"/>
-            <w:r>
-              <w:rPr>
-                <w:rFonts w:ascii="Times New Roman" w:hAnsi="Times New Roman" w:cs="Times New Roman"/>
-                <w:color w:val="1F3864" w:themeColor="accent5" w:themeShade="80"/>
-                <w:sz w:val="18"/>
-                <w:szCs w:val="18"/>
-              </w:rPr>
-              <w:t xml:space="preserve"> = </w:t>
-            </w:r>
-            <w:proofErr w:type="spellStart"/>
-            <w:r>
-              <w:rPr>
-                <w:rFonts w:ascii="Times New Roman" w:hAnsi="Times New Roman" w:cs="Times New Roman"/>
-                <w:color w:val="1F3864" w:themeColor="accent5" w:themeShade="80"/>
-                <w:sz w:val="18"/>
-                <w:szCs w:val="18"/>
-              </w:rPr>
-              <w:t>margin_bottom</w:t>
-            </w:r>
-            <w:proofErr w:type="spellEnd"/>
-          </w:p>
-          <w:p>
-            <w:pPr>
-              <w:rPr>
-                <w:rFonts w:ascii="Times New Roman" w:hAnsi="Times New Roman" w:cs="Times New Roman"/>
-                <w:color w:val="1F3864" w:themeColor="accent5" w:themeShade="80"/>
-                <w:sz w:val="18"/>
-                <w:szCs w:val="18"/>
-              </w:rPr>
-            </w:pPr>
-            <w:r>
-              <w:rPr>
-                <w:rFonts w:ascii="Times New Roman" w:hAnsi="Times New Roman" w:cs="Times New Roman"/>
-                <w:color w:val="1F3864" w:themeColor="accent5" w:themeShade="80"/>
-                <w:sz w:val="18"/>
-                <w:szCs w:val="18"/>
-              </w:rPr>
-              <w:t xml:space="preserve">- </w:t>
-            </w:r>
-            <w:proofErr w:type="spellStart"/>
-            <w:r>
-              <w:rPr>
-                <w:rFonts w:ascii="Times New Roman" w:hAnsi="Times New Roman" w:cs="Times New Roman"/>
-                <w:color w:val="1F3864" w:themeColor="accent5" w:themeShade="80"/>
-                <w:sz w:val="18"/>
-                <w:szCs w:val="18"/>
-              </w:rPr>
-              <w:t>margin_left</w:t>
-            </w:r>
-            <w:proofErr w:type="spellEnd"/>
-            <w:r>
-              <w:rPr>
-                <w:rFonts w:ascii="Times New Roman" w:hAnsi="Times New Roman" w:cs="Times New Roman"/>
-                <w:color w:val="1F3864" w:themeColor="accent5" w:themeShade="80"/>
-                <w:sz w:val="18"/>
-                <w:szCs w:val="18"/>
-              </w:rPr>
-              <w:t xml:space="preserve"> = </w:t>
-            </w:r>
-            <w:proofErr w:type="spellStart"/>
-            <w:r>
-              <w:rPr>
-                <w:rFonts w:ascii="Times New Roman" w:hAnsi="Times New Roman" w:cs="Times New Roman"/>
-                <w:color w:val="1F3864" w:themeColor="accent5" w:themeShade="80"/>
-                <w:sz w:val="18"/>
-                <w:szCs w:val="18"/>
-              </w:rPr>
-              <w:t>margin_right</w:t>
-            </w:r>
-            <w:proofErr w:type="spellEnd"/>
-          </w:p>
-          <w:p>
-            <w:pPr>
-              <w:rPr>
-                <w:rFonts w:ascii="Times New Roman" w:hAnsi="Times New Roman" w:cs="Times New Roman"/>
-                <w:color w:val="1F3864" w:themeColor="accent5" w:themeShade="80"/>
-                <w:sz w:val="18"/>
-                <w:szCs w:val="18"/>
-              </w:rPr>
-            </w:pPr>
-            <w:r>
-              <w:rPr>
-                <w:rFonts w:ascii="Times New Roman" w:hAnsi="Times New Roman" w:cs="Times New Roman"/>
-                <w:color w:val="1F3864" w:themeColor="accent5" w:themeShade="80"/>
-                <w:sz w:val="18"/>
-                <w:szCs w:val="18"/>
-              </w:rPr>
-              <w:t xml:space="preserve">- </w:t>
-            </w:r>
-            <w:proofErr w:type="spellStart"/>
-            <w:r>
-              <w:rPr>
-                <w:rFonts w:ascii="Times New Roman" w:hAnsi="Times New Roman" w:cs="Times New Roman"/>
-                <w:color w:val="1F3864" w:themeColor="accent5" w:themeShade="80"/>
-                <w:sz w:val="18"/>
-                <w:szCs w:val="18"/>
-              </w:rPr>
-              <w:t>padding_top</w:t>
-            </w:r>
-            <w:proofErr w:type="spellEnd"/>
-            <w:r>
-              <w:rPr>
-                <w:rFonts w:ascii="Times New Roman" w:hAnsi="Times New Roman" w:cs="Times New Roman"/>
-                <w:color w:val="1F3864" w:themeColor="accent5" w:themeShade="80"/>
-                <w:sz w:val="18"/>
-                <w:szCs w:val="18"/>
-              </w:rPr>
-              <w:t xml:space="preserve"> = </w:t>
-            </w:r>
-            <w:proofErr w:type="spellStart"/>
-            <w:r>
-              <w:rPr>
-                <w:rFonts w:ascii="Times New Roman" w:hAnsi="Times New Roman" w:cs="Times New Roman"/>
-                <w:color w:val="1F3864" w:themeColor="accent5" w:themeShade="80"/>
-                <w:sz w:val="18"/>
-                <w:szCs w:val="18"/>
-              </w:rPr>
-              <w:t>padding_bottom</w:t>
-            </w:r>
-            <w:proofErr w:type="spellEnd"/>
-          </w:p>
-          <w:p>
-            <w:pPr>
-              <w:rPr>
-                <w:rFonts w:ascii="Times New Roman" w:hAnsi="Times New Roman" w:cs="Times New Roman"/>
-                <w:color w:val="1F3864" w:themeColor="accent5" w:themeShade="80"/>
-                <w:sz w:val="18"/>
-                <w:szCs w:val="18"/>
-              </w:rPr>
-            </w:pPr>
-            <w:r>
-              <w:rPr>
-                <w:rFonts w:ascii="Times New Roman" w:hAnsi="Times New Roman" w:cs="Times New Roman"/>
-                <w:color w:val="1F3864" w:themeColor="accent5" w:themeShade="80"/>
-                <w:sz w:val="18"/>
-                <w:szCs w:val="18"/>
-              </w:rPr>
-              <w:t xml:space="preserve">- </w:t>
-            </w:r>
-            <w:proofErr w:type="spellStart"/>
-            <w:r>
-              <w:rPr>
-                <w:rFonts w:ascii="Times New Roman" w:hAnsi="Times New Roman" w:cs="Times New Roman"/>
-                <w:color w:val="1F3864" w:themeColor="accent5" w:themeShade="80"/>
-                <w:sz w:val="18"/>
-                <w:szCs w:val="18"/>
-              </w:rPr>
-              <w:t>padding_left</w:t>
-            </w:r>
-            <w:proofErr w:type="spellEnd"/>
-            <w:r>
-              <w:rPr>
-                <w:rFonts w:ascii="Times New Roman" w:hAnsi="Times New Roman" w:cs="Times New Roman"/>
-                <w:color w:val="1F3864" w:themeColor="accent5" w:themeShade="80"/>
-                <w:sz w:val="18"/>
-                <w:szCs w:val="18"/>
-              </w:rPr>
-              <w:t xml:space="preserve"> = </w:t>
-            </w:r>
-            <w:proofErr w:type="spellStart"/>
-            <w:r>
-              <w:rPr>
-                <w:rFonts w:ascii="Times New Roman" w:hAnsi="Times New Roman" w:cs="Times New Roman"/>
-                <w:color w:val="1F3864" w:themeColor="accent5" w:themeShade="80"/>
-                <w:sz w:val="18"/>
-                <w:szCs w:val="18"/>
-              </w:rPr>
-              <w:t>padding_right</w:t>
-            </w:r>
-            <w:proofErr w:type="spellEnd"/>
+              <w:t>- margin_top = margin_bottom</w:t>
+            </w:r>
+          </w:p>
+          <w:p>
+            <w:pPr>
+              <w:rPr>
+                <w:rFonts w:ascii="Times New Roman" w:hAnsi="Times New Roman" w:cs="Times New Roman"/>
+                <w:color w:val="1F3864" w:themeColor="accent5" w:themeShade="80"/>
+                <w:sz w:val="18"/>
+                <w:szCs w:val="18"/>
+              </w:rPr>
+            </w:pPr>
+            <w:r>
+              <w:rPr>
+                <w:rFonts w:ascii="Times New Roman" w:hAnsi="Times New Roman" w:cs="Times New Roman"/>
+                <w:color w:val="1F3864" w:themeColor="accent5" w:themeShade="80"/>
+                <w:sz w:val="18"/>
+                <w:szCs w:val="18"/>
+              </w:rPr>
+              <w:t>- margin_left = margin_right</w:t>
+            </w:r>
+          </w:p>
+          <w:p>
+            <w:pPr>
+              <w:rPr>
+                <w:rFonts w:ascii="Times New Roman" w:hAnsi="Times New Roman" w:cs="Times New Roman"/>
+                <w:color w:val="1F3864" w:themeColor="accent5" w:themeShade="80"/>
+                <w:sz w:val="18"/>
+                <w:szCs w:val="18"/>
+              </w:rPr>
+            </w:pPr>
+            <w:r>
+              <w:rPr>
+                <w:rFonts w:ascii="Times New Roman" w:hAnsi="Times New Roman" w:cs="Times New Roman"/>
+                <w:color w:val="1F3864" w:themeColor="accent5" w:themeShade="80"/>
+                <w:sz w:val="18"/>
+                <w:szCs w:val="18"/>
+              </w:rPr>
+              <w:t>- padding_top = padding_bottom</w:t>
+            </w:r>
+          </w:p>
+          <w:p>
+            <w:pPr>
+              <w:rPr>
+                <w:rFonts w:ascii="Times New Roman" w:hAnsi="Times New Roman" w:cs="Times New Roman"/>
+                <w:color w:val="1F3864" w:themeColor="accent5" w:themeShade="80"/>
+                <w:sz w:val="18"/>
+                <w:szCs w:val="18"/>
+              </w:rPr>
+            </w:pPr>
+            <w:r>
+              <w:rPr>
+                <w:rFonts w:ascii="Times New Roman" w:hAnsi="Times New Roman" w:cs="Times New Roman"/>
+                <w:color w:val="1F3864" w:themeColor="accent5" w:themeShade="80"/>
+                <w:sz w:val="18"/>
+                <w:szCs w:val="18"/>
+              </w:rPr>
+              <w:t>- padding_left = padding_right</w:t>
+            </w:r>
           </w:p>
         </w:tc>
         <w:tc>
@@ -868,7 +482,7 @@
                 <w:sz w:val="30"/>
                 <w:szCs w:val="30"/>
               </w:rPr>
-              <w:t>1</w:t>
+              <w:t>0</w:t>
             </w:r>
           </w:p>
         </w:tc>
@@ -919,45 +533,14 @@
                 <w:szCs w:val="26"/>
               </w:rPr>
             </w:pPr>
-            <w:proofErr w:type="spellStart"/>
-            <w:r>
-              <w:rPr>
-                <w:rFonts w:ascii="Times New Roman" w:hAnsi="Times New Roman" w:cs="Times New Roman"/>
-                <w:color w:val="1F3864" w:themeColor="accent5" w:themeShade="80"/>
-                <w:sz w:val="26"/>
-                <w:szCs w:val="26"/>
-              </w:rPr>
-              <w:t>Kiến</w:t>
-            </w:r>
-            <w:proofErr w:type="spellEnd"/>
-            <w:r>
-              <w:rPr>
-                <w:rFonts w:ascii="Times New Roman" w:hAnsi="Times New Roman" w:cs="Times New Roman"/>
-                <w:color w:val="1F3864" w:themeColor="accent5" w:themeShade="80"/>
-                <w:sz w:val="26"/>
-                <w:szCs w:val="26"/>
-              </w:rPr>
-              <w:t xml:space="preserve"> </w:t>
-            </w:r>
-            <w:proofErr w:type="spellStart"/>
-            <w:r>
-              <w:rPr>
-                <w:rFonts w:ascii="Times New Roman" w:hAnsi="Times New Roman" w:cs="Times New Roman"/>
-                <w:color w:val="1F3864" w:themeColor="accent5" w:themeShade="80"/>
-                <w:sz w:val="26"/>
-                <w:szCs w:val="26"/>
-              </w:rPr>
-              <w:t>trúc</w:t>
-            </w:r>
-            <w:proofErr w:type="spellEnd"/>
-            <w:r>
-              <w:rPr>
-                <w:rFonts w:ascii="Times New Roman" w:hAnsi="Times New Roman" w:cs="Times New Roman"/>
-                <w:color w:val="1F3864" w:themeColor="accent5" w:themeShade="80"/>
-                <w:sz w:val="26"/>
-                <w:szCs w:val="26"/>
-              </w:rPr>
-              <w:t xml:space="preserve"> HTML</w:t>
+            <w:r>
+              <w:rPr>
+                <w:rFonts w:ascii="Times New Roman" w:hAnsi="Times New Roman" w:cs="Times New Roman"/>
+                <w:color w:val="1F3864" w:themeColor="accent5" w:themeShade="80"/>
+                <w:sz w:val="26"/>
+                <w:szCs w:val="26"/>
+              </w:rPr>
+              <w:t>Kiến trúc HTML</w:t>
             </w:r>
           </w:p>
           <w:p>
@@ -977,19 +560,8 @@
                 <w:sz w:val="26"/>
                 <w:szCs w:val="26"/>
               </w:rPr>
-              <w:t xml:space="preserve">- </w:t>
-            </w:r>
-            <w:proofErr w:type="spellStart"/>
-            <w:r>
-              <w:rPr>
-                <w:rFonts w:ascii="Times New Roman" w:hAnsi="Times New Roman" w:cs="Times New Roman"/>
-                <w:color w:val="1F3864" w:themeColor="accent5" w:themeShade="80"/>
-                <w:sz w:val="26"/>
-                <w:szCs w:val="26"/>
-              </w:rPr>
-              <w:t>FullWidth</w:t>
-            </w:r>
-            <w:proofErr w:type="spellEnd"/>
+              <w:t>- FullWidth</w:t>
+            </w:r>
           </w:p>
           <w:p>
             <w:pPr>
@@ -1153,27 +725,7 @@
                 <w:sz w:val="26"/>
                 <w:szCs w:val="26"/>
               </w:rPr>
-              <w:t xml:space="preserve">- </w:t>
-            </w:r>
-            <w:proofErr w:type="spellStart"/>
-            <w:r>
-              <w:rPr>
-                <w:rFonts w:ascii="Times New Roman" w:hAnsi="Times New Roman" w:cs="Times New Roman"/>
-                <w:color w:val="1F3864" w:themeColor="accent5" w:themeShade="80"/>
-                <w:sz w:val="26"/>
-                <w:szCs w:val="26"/>
-              </w:rPr>
-              <w:t>SubWidth</w:t>
-            </w:r>
-            <w:proofErr w:type="spellEnd"/>
-            <w:r>
-              <w:rPr>
-                <w:rFonts w:ascii="Times New Roman" w:hAnsi="Times New Roman" w:cs="Times New Roman"/>
-                <w:color w:val="1F3864" w:themeColor="accent5" w:themeShade="80"/>
-                <w:sz w:val="26"/>
-                <w:szCs w:val="26"/>
-              </w:rPr>
-              <w:t xml:space="preserve"> (col-md-3, col-md-4, …)</w:t>
+              <w:t>- SubWidth (col-md-3, col-md-4, …)</w:t>
             </w:r>
           </w:p>
           <w:p>
@@ -1289,47 +841,7 @@
                 <w:sz w:val="26"/>
                 <w:szCs w:val="26"/>
               </w:rPr>
-              <w:t xml:space="preserve">Sai </w:t>
-            </w:r>
-            <w:proofErr w:type="spellStart"/>
-            <w:r>
-              <w:rPr>
-                <w:rFonts w:ascii="Times New Roman" w:hAnsi="Times New Roman" w:cs="Times New Roman"/>
-                <w:color w:val="1F3864" w:themeColor="accent5" w:themeShade="80"/>
-                <w:sz w:val="26"/>
-                <w:szCs w:val="26"/>
-              </w:rPr>
-              <w:t>cấu</w:t>
-            </w:r>
-            <w:proofErr w:type="spellEnd"/>
-            <w:r>
-              <w:rPr>
-                <w:rFonts w:ascii="Times New Roman" w:hAnsi="Times New Roman" w:cs="Times New Roman"/>
-                <w:color w:val="1F3864" w:themeColor="accent5" w:themeShade="80"/>
-                <w:sz w:val="26"/>
-                <w:szCs w:val="26"/>
-              </w:rPr>
-              <w:t xml:space="preserve"> </w:t>
-            </w:r>
-            <w:proofErr w:type="spellStart"/>
-            <w:r>
-              <w:rPr>
-                <w:rFonts w:ascii="Times New Roman" w:hAnsi="Times New Roman" w:cs="Times New Roman"/>
-                <w:color w:val="1F3864" w:themeColor="accent5" w:themeShade="80"/>
-                <w:sz w:val="26"/>
-                <w:szCs w:val="26"/>
-              </w:rPr>
-              <w:t>trúc</w:t>
-            </w:r>
-            <w:proofErr w:type="spellEnd"/>
-            <w:r>
-              <w:rPr>
-                <w:rFonts w:ascii="Times New Roman" w:hAnsi="Times New Roman" w:cs="Times New Roman"/>
-                <w:color w:val="1F3864" w:themeColor="accent5" w:themeShade="80"/>
-                <w:sz w:val="26"/>
-                <w:szCs w:val="26"/>
-              </w:rPr>
-              <w:t xml:space="preserve"> Html</w:t>
+              <w:t>Sai cấu trúc Html</w:t>
             </w:r>
           </w:p>
         </w:tc>
@@ -1432,45 +944,14 @@
                 <w:szCs w:val="26"/>
               </w:rPr>
             </w:pPr>
-            <w:proofErr w:type="spellStart"/>
-            <w:r>
-              <w:rPr>
-                <w:rFonts w:ascii="Times New Roman" w:hAnsi="Times New Roman" w:cs="Times New Roman"/>
-                <w:color w:val="1F3864" w:themeColor="accent5" w:themeShade="80"/>
-                <w:sz w:val="26"/>
-                <w:szCs w:val="26"/>
-              </w:rPr>
-              <w:t>Kiến</w:t>
-            </w:r>
-            <w:proofErr w:type="spellEnd"/>
-            <w:r>
-              <w:rPr>
-                <w:rFonts w:ascii="Times New Roman" w:hAnsi="Times New Roman" w:cs="Times New Roman"/>
-                <w:color w:val="1F3864" w:themeColor="accent5" w:themeShade="80"/>
-                <w:sz w:val="26"/>
-                <w:szCs w:val="26"/>
-              </w:rPr>
-              <w:t xml:space="preserve"> </w:t>
-            </w:r>
-            <w:proofErr w:type="spellStart"/>
-            <w:r>
-              <w:rPr>
-                <w:rFonts w:ascii="Times New Roman" w:hAnsi="Times New Roman" w:cs="Times New Roman"/>
-                <w:color w:val="1F3864" w:themeColor="accent5" w:themeShade="80"/>
-                <w:sz w:val="26"/>
-                <w:szCs w:val="26"/>
-              </w:rPr>
-              <w:t>trúc</w:t>
-            </w:r>
-            <w:proofErr w:type="spellEnd"/>
-            <w:r>
-              <w:rPr>
-                <w:rFonts w:ascii="Times New Roman" w:hAnsi="Times New Roman" w:cs="Times New Roman"/>
-                <w:color w:val="1F3864" w:themeColor="accent5" w:themeShade="80"/>
-                <w:sz w:val="26"/>
-                <w:szCs w:val="26"/>
-              </w:rPr>
-              <w:t xml:space="preserve"> CSS</w:t>
+            <w:r>
+              <w:rPr>
+                <w:rFonts w:ascii="Times New Roman" w:hAnsi="Times New Roman" w:cs="Times New Roman"/>
+                <w:color w:val="1F3864" w:themeColor="accent5" w:themeShade="80"/>
+                <w:sz w:val="26"/>
+                <w:szCs w:val="26"/>
+              </w:rPr>
+              <w:t>Kiến trúc CSS</w:t>
             </w:r>
           </w:p>
           <w:p>
@@ -1523,25 +1004,14 @@
                 <w:szCs w:val="18"/>
               </w:rPr>
             </w:pPr>
-            <w:proofErr w:type="gramStart"/>
-            <w:r>
-              <w:rPr>
-                <w:rFonts w:ascii="Times New Roman" w:hAnsi="Times New Roman" w:cs="Times New Roman"/>
-                <w:color w:val="1F3864" w:themeColor="accent5" w:themeShade="80"/>
-                <w:sz w:val="18"/>
-                <w:szCs w:val="18"/>
-              </w:rPr>
-              <w:t>.news</w:t>
-            </w:r>
-            <w:proofErr w:type="gramEnd"/>
-            <w:r>
-              <w:rPr>
-                <w:rFonts w:ascii="Times New Roman" w:hAnsi="Times New Roman" w:cs="Times New Roman"/>
-                <w:color w:val="1F3864" w:themeColor="accent5" w:themeShade="80"/>
-                <w:sz w:val="18"/>
-                <w:szCs w:val="18"/>
-              </w:rPr>
-              <w:t>-image {</w:t>
+            <w:r>
+              <w:rPr>
+                <w:rFonts w:ascii="Times New Roman" w:hAnsi="Times New Roman" w:cs="Times New Roman"/>
+                <w:color w:val="1F3864" w:themeColor="accent5" w:themeShade="80"/>
+                <w:sz w:val="18"/>
+                <w:szCs w:val="18"/>
+              </w:rPr>
+              <w:t>.news-image {</w:t>
             </w:r>
           </w:p>
           <w:p>
@@ -1561,27 +1031,7 @@
                 <w:sz w:val="18"/>
                 <w:szCs w:val="18"/>
               </w:rPr>
-              <w:t xml:space="preserve">     font-</w:t>
-            </w:r>
-            <w:proofErr w:type="gramStart"/>
-            <w:r>
-              <w:rPr>
-                <w:rFonts w:ascii="Times New Roman" w:hAnsi="Times New Roman" w:cs="Times New Roman"/>
-                <w:color w:val="1F3864" w:themeColor="accent5" w:themeShade="80"/>
-                <w:sz w:val="18"/>
-                <w:szCs w:val="18"/>
-              </w:rPr>
-              <w:t>size:@</w:t>
-            </w:r>
-            <w:proofErr w:type="gramEnd"/>
-            <w:r>
-              <w:rPr>
-                <w:rFonts w:ascii="Times New Roman" w:hAnsi="Times New Roman" w:cs="Times New Roman"/>
-                <w:color w:val="1F3864" w:themeColor="accent5" w:themeShade="80"/>
-                <w:sz w:val="18"/>
-                <w:szCs w:val="18"/>
-              </w:rPr>
-              <w:t>font-size;</w:t>
+              <w:t xml:space="preserve">     font-size:@font-size;</w:t>
             </w:r>
           </w:p>
           <w:p>
@@ -1634,25 +1084,14 @@
                 <w:szCs w:val="18"/>
               </w:rPr>
             </w:pPr>
-            <w:proofErr w:type="gramStart"/>
-            <w:r>
-              <w:rPr>
-                <w:rFonts w:ascii="Times New Roman" w:hAnsi="Times New Roman" w:cs="Times New Roman"/>
-                <w:color w:val="1F3864" w:themeColor="accent5" w:themeShade="80"/>
-                <w:sz w:val="18"/>
-                <w:szCs w:val="18"/>
-              </w:rPr>
-              <w:t>.list</w:t>
-            </w:r>
-            <w:proofErr w:type="gramEnd"/>
-            <w:r>
-              <w:rPr>
-                <w:rFonts w:ascii="Times New Roman" w:hAnsi="Times New Roman" w:cs="Times New Roman"/>
-                <w:color w:val="1F3864" w:themeColor="accent5" w:themeShade="80"/>
-                <w:sz w:val="18"/>
-                <w:szCs w:val="18"/>
-              </w:rPr>
-              <w:t>-news {</w:t>
+            <w:r>
+              <w:rPr>
+                <w:rFonts w:ascii="Times New Roman" w:hAnsi="Times New Roman" w:cs="Times New Roman"/>
+                <w:color w:val="1F3864" w:themeColor="accent5" w:themeShade="80"/>
+                <w:sz w:val="18"/>
+                <w:szCs w:val="18"/>
+              </w:rPr>
+              <w:t>.list-news {</w:t>
             </w:r>
           </w:p>
           <w:p>
@@ -1672,27 +1111,7 @@
                 <w:sz w:val="18"/>
                 <w:szCs w:val="18"/>
               </w:rPr>
-              <w:t xml:space="preserve"> font-</w:t>
-            </w:r>
-            <w:proofErr w:type="gramStart"/>
-            <w:r>
-              <w:rPr>
-                <w:rFonts w:ascii="Times New Roman" w:hAnsi="Times New Roman" w:cs="Times New Roman"/>
-                <w:color w:val="1F3864" w:themeColor="accent5" w:themeShade="80"/>
-                <w:sz w:val="18"/>
-                <w:szCs w:val="18"/>
-              </w:rPr>
-              <w:t>size:@</w:t>
-            </w:r>
-            <w:proofErr w:type="gramEnd"/>
-            <w:r>
-              <w:rPr>
-                <w:rFonts w:ascii="Times New Roman" w:hAnsi="Times New Roman" w:cs="Times New Roman"/>
-                <w:color w:val="1F3864" w:themeColor="accent5" w:themeShade="80"/>
-                <w:sz w:val="18"/>
-                <w:szCs w:val="18"/>
-              </w:rPr>
-              <w:t>font-size;</w:t>
+              <w:t xml:space="preserve"> font-size:@font-size;</w:t>
             </w:r>
           </w:p>
           <w:p>
@@ -1725,25 +1144,14 @@
                 <w:szCs w:val="18"/>
               </w:rPr>
             </w:pPr>
-            <w:proofErr w:type="gramStart"/>
-            <w:r>
-              <w:rPr>
-                <w:rFonts w:ascii="Times New Roman" w:hAnsi="Times New Roman" w:cs="Times New Roman"/>
-                <w:color w:val="1F3864" w:themeColor="accent5" w:themeShade="80"/>
-                <w:sz w:val="18"/>
-                <w:szCs w:val="18"/>
-              </w:rPr>
-              <w:t>.view</w:t>
-            </w:r>
-            <w:proofErr w:type="gramEnd"/>
-            <w:r>
-              <w:rPr>
-                <w:rFonts w:ascii="Times New Roman" w:hAnsi="Times New Roman" w:cs="Times New Roman"/>
-                <w:color w:val="1F3864" w:themeColor="accent5" w:themeShade="80"/>
-                <w:sz w:val="18"/>
-                <w:szCs w:val="18"/>
-              </w:rPr>
-              <w:t>-more{</w:t>
+            <w:r>
+              <w:rPr>
+                <w:rFonts w:ascii="Times New Roman" w:hAnsi="Times New Roman" w:cs="Times New Roman"/>
+                <w:color w:val="1F3864" w:themeColor="accent5" w:themeShade="80"/>
+                <w:sz w:val="18"/>
+                <w:szCs w:val="18"/>
+              </w:rPr>
+              <w:t>.view-more{</w:t>
             </w:r>
           </w:p>
           <w:p>
@@ -1763,27 +1171,7 @@
                 <w:sz w:val="18"/>
                 <w:szCs w:val="18"/>
               </w:rPr>
-              <w:t xml:space="preserve"> font-</w:t>
-            </w:r>
-            <w:proofErr w:type="gramStart"/>
-            <w:r>
-              <w:rPr>
-                <w:rFonts w:ascii="Times New Roman" w:hAnsi="Times New Roman" w:cs="Times New Roman"/>
-                <w:color w:val="1F3864" w:themeColor="accent5" w:themeShade="80"/>
-                <w:sz w:val="18"/>
-                <w:szCs w:val="18"/>
-              </w:rPr>
-              <w:t>size:@</w:t>
-            </w:r>
-            <w:proofErr w:type="gramEnd"/>
-            <w:r>
-              <w:rPr>
-                <w:rFonts w:ascii="Times New Roman" w:hAnsi="Times New Roman" w:cs="Times New Roman"/>
-                <w:color w:val="1F3864" w:themeColor="accent5" w:themeShade="80"/>
-                <w:sz w:val="18"/>
-                <w:szCs w:val="18"/>
-              </w:rPr>
-              <w:t>font-size;</w:t>
+              <w:t xml:space="preserve"> font-size:@font-size;</w:t>
             </w:r>
           </w:p>
           <w:p>
@@ -1828,109 +1216,65 @@
                 <w:sz w:val="18"/>
                 <w:szCs w:val="18"/>
               </w:rPr>
-              <w:t>@</w:t>
-            </w:r>
-            <w:proofErr w:type="spellStart"/>
-            <w:r>
-              <w:rPr>
-                <w:rFonts w:ascii="Times New Roman" w:hAnsi="Times New Roman" w:cs="Times New Roman"/>
-                <w:color w:val="1F3864" w:themeColor="accent5" w:themeShade="80"/>
-                <w:sz w:val="18"/>
-                <w:szCs w:val="18"/>
-              </w:rPr>
-              <w:t>margin_left</w:t>
-            </w:r>
-            <w:proofErr w:type="spellEnd"/>
-          </w:p>
-          <w:p>
-            <w:pPr>
-              <w:rPr>
-                <w:rFonts w:ascii="Times New Roman" w:hAnsi="Times New Roman" w:cs="Times New Roman"/>
-                <w:color w:val="1F3864" w:themeColor="accent5" w:themeShade="80"/>
-                <w:sz w:val="18"/>
-                <w:szCs w:val="18"/>
-              </w:rPr>
-            </w:pPr>
-            <w:r>
-              <w:rPr>
-                <w:rFonts w:ascii="Times New Roman" w:hAnsi="Times New Roman" w:cs="Times New Roman"/>
-                <w:color w:val="1F3864" w:themeColor="accent5" w:themeShade="80"/>
-                <w:sz w:val="18"/>
-                <w:szCs w:val="18"/>
-              </w:rPr>
-              <w:t>@</w:t>
-            </w:r>
-            <w:proofErr w:type="spellStart"/>
-            <w:r>
-              <w:rPr>
-                <w:rFonts w:ascii="Times New Roman" w:hAnsi="Times New Roman" w:cs="Times New Roman"/>
-                <w:color w:val="1F3864" w:themeColor="accent5" w:themeShade="80"/>
-                <w:sz w:val="18"/>
-                <w:szCs w:val="18"/>
-              </w:rPr>
-              <w:t>margin_top</w:t>
-            </w:r>
-            <w:proofErr w:type="spellEnd"/>
-          </w:p>
-          <w:p>
-            <w:pPr>
-              <w:rPr>
-                <w:rFonts w:ascii="Times New Roman" w:hAnsi="Times New Roman" w:cs="Times New Roman"/>
-                <w:color w:val="1F3864" w:themeColor="accent5" w:themeShade="80"/>
-                <w:sz w:val="18"/>
-                <w:szCs w:val="18"/>
-              </w:rPr>
-            </w:pPr>
-            <w:r>
-              <w:rPr>
-                <w:rFonts w:ascii="Times New Roman" w:hAnsi="Times New Roman" w:cs="Times New Roman"/>
-                <w:color w:val="1F3864" w:themeColor="accent5" w:themeShade="80"/>
-                <w:sz w:val="18"/>
-                <w:szCs w:val="18"/>
-              </w:rPr>
-              <w:t>@</w:t>
-            </w:r>
-            <w:proofErr w:type="spellStart"/>
-            <w:r>
-              <w:rPr>
-                <w:rFonts w:ascii="Times New Roman" w:hAnsi="Times New Roman" w:cs="Times New Roman"/>
-                <w:color w:val="1F3864" w:themeColor="accent5" w:themeShade="80"/>
-                <w:sz w:val="18"/>
-                <w:szCs w:val="18"/>
-              </w:rPr>
-              <w:t>margin_bottom</w:t>
-            </w:r>
-            <w:proofErr w:type="spellEnd"/>
-          </w:p>
-          <w:p>
-            <w:pPr>
-              <w:rPr>
-                <w:rFonts w:ascii="Times New Roman" w:hAnsi="Times New Roman" w:cs="Times New Roman"/>
-                <w:color w:val="1F3864" w:themeColor="accent5" w:themeShade="80"/>
-                <w:sz w:val="18"/>
-                <w:szCs w:val="18"/>
-              </w:rPr>
-            </w:pPr>
-            <w:r>
-              <w:rPr>
-                <w:rFonts w:ascii="Times New Roman" w:hAnsi="Times New Roman" w:cs="Times New Roman"/>
-                <w:color w:val="1F3864" w:themeColor="accent5" w:themeShade="80"/>
-                <w:sz w:val="18"/>
-                <w:szCs w:val="18"/>
-              </w:rPr>
-              <w:t>@</w:t>
-            </w:r>
-            <w:proofErr w:type="spellStart"/>
-            <w:r>
-              <w:rPr>
-                <w:rFonts w:ascii="Times New Roman" w:hAnsi="Times New Roman" w:cs="Times New Roman"/>
-                <w:color w:val="1F3864" w:themeColor="accent5" w:themeShade="80"/>
-                <w:sz w:val="18"/>
-                <w:szCs w:val="18"/>
-              </w:rPr>
-              <w:t>margin_right</w:t>
-            </w:r>
-            <w:proofErr w:type="spellEnd"/>
+              <w:t>@margin_left</w:t>
+            </w:r>
+          </w:p>
+          <w:p>
+            <w:pPr>
+              <w:rPr>
+                <w:rFonts w:ascii="Times New Roman" w:hAnsi="Times New Roman" w:cs="Times New Roman"/>
+                <w:color w:val="1F3864" w:themeColor="accent5" w:themeShade="80"/>
+                <w:sz w:val="18"/>
+                <w:szCs w:val="18"/>
+              </w:rPr>
+            </w:pPr>
+            <w:r>
+              <w:rPr>
+                <w:rFonts w:ascii="Times New Roman" w:hAnsi="Times New Roman" w:cs="Times New Roman"/>
+                <w:color w:val="1F3864" w:themeColor="accent5" w:themeShade="80"/>
+                <w:sz w:val="18"/>
+                <w:szCs w:val="18"/>
+              </w:rPr>
+              <w:t>@margin_top</w:t>
+            </w:r>
+          </w:p>
+          <w:p>
+            <w:pPr>
+              <w:rPr>
+                <w:rFonts w:ascii="Times New Roman" w:hAnsi="Times New Roman" w:cs="Times New Roman"/>
+                <w:color w:val="1F3864" w:themeColor="accent5" w:themeShade="80"/>
+                <w:sz w:val="18"/>
+                <w:szCs w:val="18"/>
+              </w:rPr>
+            </w:pPr>
+            <w:r>
+              <w:rPr>
+                <w:rFonts w:ascii="Times New Roman" w:hAnsi="Times New Roman" w:cs="Times New Roman"/>
+                <w:color w:val="1F3864" w:themeColor="accent5" w:themeShade="80"/>
+                <w:sz w:val="18"/>
+                <w:szCs w:val="18"/>
+              </w:rPr>
+              <w:t>@margin_bottom</w:t>
+            </w:r>
+          </w:p>
+          <w:p>
+            <w:pPr>
+              <w:rPr>
+                <w:rFonts w:ascii="Times New Roman" w:hAnsi="Times New Roman" w:cs="Times New Roman"/>
+                <w:color w:val="1F3864" w:themeColor="accent5" w:themeShade="80"/>
+                <w:sz w:val="18"/>
+                <w:szCs w:val="18"/>
+              </w:rPr>
+            </w:pPr>
+            <w:r>
+              <w:rPr>
+                <w:rFonts w:ascii="Times New Roman" w:hAnsi="Times New Roman" w:cs="Times New Roman"/>
+                <w:color w:val="1F3864" w:themeColor="accent5" w:themeShade="80"/>
+                <w:sz w:val="18"/>
+                <w:szCs w:val="18"/>
+              </w:rPr>
+              <w:t>@margin_right</w:t>
+            </w:r>
           </w:p>
           <w:p>
             <w:pPr>
@@ -1967,87 +1311,45 @@
                 <w:sz w:val="18"/>
                 <w:szCs w:val="18"/>
               </w:rPr>
-              <w:t>@</w:t>
-            </w:r>
-            <w:proofErr w:type="spellStart"/>
-            <w:r>
-              <w:rPr>
-                <w:rFonts w:ascii="Times New Roman" w:hAnsi="Times New Roman" w:cs="Times New Roman"/>
-                <w:color w:val="1F3864" w:themeColor="accent5" w:themeShade="80"/>
-                <w:sz w:val="18"/>
-                <w:szCs w:val="18"/>
-              </w:rPr>
-              <w:t>img_max_width</w:t>
-            </w:r>
-            <w:proofErr w:type="spellEnd"/>
-          </w:p>
-          <w:p>
-            <w:pPr>
-              <w:rPr>
-                <w:rFonts w:ascii="Times New Roman" w:hAnsi="Times New Roman" w:cs="Times New Roman"/>
-                <w:color w:val="1F3864" w:themeColor="accent5" w:themeShade="80"/>
-                <w:sz w:val="18"/>
-                <w:szCs w:val="18"/>
-              </w:rPr>
-            </w:pPr>
-            <w:r>
-              <w:rPr>
-                <w:rFonts w:ascii="Times New Roman" w:hAnsi="Times New Roman" w:cs="Times New Roman"/>
-                <w:color w:val="1F3864" w:themeColor="accent5" w:themeShade="80"/>
-                <w:sz w:val="18"/>
-                <w:szCs w:val="18"/>
-              </w:rPr>
-              <w:t>@</w:t>
-            </w:r>
-            <w:proofErr w:type="spellStart"/>
-            <w:r>
-              <w:rPr>
-                <w:rFonts w:ascii="Times New Roman" w:hAnsi="Times New Roman" w:cs="Times New Roman"/>
-                <w:color w:val="1F3864" w:themeColor="accent5" w:themeShade="80"/>
-                <w:sz w:val="18"/>
-                <w:szCs w:val="18"/>
-              </w:rPr>
-              <w:t>img_min_width</w:t>
-            </w:r>
-            <w:proofErr w:type="spellEnd"/>
-          </w:p>
-          <w:p>
-            <w:pPr>
-              <w:rPr>
-                <w:rFonts w:ascii="Times New Roman" w:hAnsi="Times New Roman" w:cs="Times New Roman"/>
-                <w:color w:val="1F3864" w:themeColor="accent5" w:themeShade="80"/>
-                <w:sz w:val="18"/>
-                <w:szCs w:val="18"/>
-              </w:rPr>
-            </w:pPr>
-            <w:r>
-              <w:rPr>
-                <w:rFonts w:ascii="Times New Roman" w:hAnsi="Times New Roman" w:cs="Times New Roman"/>
-                <w:color w:val="1F3864" w:themeColor="accent5" w:themeShade="80"/>
-                <w:sz w:val="18"/>
-                <w:szCs w:val="18"/>
-              </w:rPr>
-              <w:t>@</w:t>
-            </w:r>
-            <w:proofErr w:type="spellStart"/>
-            <w:r>
-              <w:rPr>
-                <w:rFonts w:ascii="Times New Roman" w:hAnsi="Times New Roman" w:cs="Times New Roman"/>
-                <w:color w:val="1F3864" w:themeColor="accent5" w:themeShade="80"/>
-                <w:sz w:val="18"/>
-                <w:szCs w:val="18"/>
-              </w:rPr>
-              <w:t>img</w:t>
-            </w:r>
-            <w:proofErr w:type="spellEnd"/>
-            <w:r>
-              <w:rPr>
-                <w:rFonts w:ascii="Times New Roman" w:hAnsi="Times New Roman" w:cs="Times New Roman"/>
-                <w:color w:val="1F3864" w:themeColor="accent5" w:themeShade="80"/>
-                <w:sz w:val="18"/>
-                <w:szCs w:val="18"/>
-              </w:rPr>
-              <w:t>_</w:t>
+              <w:t>@img_max_width</w:t>
+            </w:r>
+          </w:p>
+          <w:p>
+            <w:pPr>
+              <w:rPr>
+                <w:rFonts w:ascii="Times New Roman" w:hAnsi="Times New Roman" w:cs="Times New Roman"/>
+                <w:color w:val="1F3864" w:themeColor="accent5" w:themeShade="80"/>
+                <w:sz w:val="18"/>
+                <w:szCs w:val="18"/>
+              </w:rPr>
+            </w:pPr>
+            <w:r>
+              <w:rPr>
+                <w:rFonts w:ascii="Times New Roman" w:hAnsi="Times New Roman" w:cs="Times New Roman"/>
+                <w:color w:val="1F3864" w:themeColor="accent5" w:themeShade="80"/>
+                <w:sz w:val="18"/>
+                <w:szCs w:val="18"/>
+              </w:rPr>
+              <w:t>@img_min_width</w:t>
+            </w:r>
+          </w:p>
+          <w:p>
+            <w:pPr>
+              <w:rPr>
+                <w:rFonts w:ascii="Times New Roman" w:hAnsi="Times New Roman" w:cs="Times New Roman"/>
+                <w:color w:val="1F3864" w:themeColor="accent5" w:themeShade="80"/>
+                <w:sz w:val="18"/>
+                <w:szCs w:val="18"/>
+              </w:rPr>
+            </w:pPr>
+            <w:r>
+              <w:rPr>
+                <w:rFonts w:ascii="Times New Roman" w:hAnsi="Times New Roman" w:cs="Times New Roman"/>
+                <w:color w:val="1F3864" w:themeColor="accent5" w:themeShade="80"/>
+                <w:sz w:val="18"/>
+                <w:szCs w:val="18"/>
+              </w:rPr>
+              <w:t>@img_</w:t>
             </w:r>
           </w:p>
         </w:tc>
@@ -2150,85 +1452,14 @@
                 <w:szCs w:val="26"/>
               </w:rPr>
             </w:pPr>
-            <w:proofErr w:type="spellStart"/>
-            <w:r>
-              <w:rPr>
-                <w:rFonts w:ascii="Times New Roman" w:hAnsi="Times New Roman" w:cs="Times New Roman"/>
-                <w:color w:val="1F3864" w:themeColor="accent5" w:themeShade="80"/>
-                <w:sz w:val="26"/>
-                <w:szCs w:val="26"/>
-              </w:rPr>
-              <w:t>Tính</w:t>
-            </w:r>
-            <w:proofErr w:type="spellEnd"/>
-            <w:r>
-              <w:rPr>
-                <w:rFonts w:ascii="Times New Roman" w:hAnsi="Times New Roman" w:cs="Times New Roman"/>
-                <w:color w:val="1F3864" w:themeColor="accent5" w:themeShade="80"/>
-                <w:sz w:val="26"/>
-                <w:szCs w:val="26"/>
-              </w:rPr>
-              <w:t xml:space="preserve"> </w:t>
-            </w:r>
-            <w:proofErr w:type="spellStart"/>
-            <w:r>
-              <w:rPr>
-                <w:rFonts w:ascii="Times New Roman" w:hAnsi="Times New Roman" w:cs="Times New Roman"/>
-                <w:color w:val="1F3864" w:themeColor="accent5" w:themeShade="80"/>
-                <w:sz w:val="26"/>
-                <w:szCs w:val="26"/>
-              </w:rPr>
-              <w:t>dư</w:t>
-            </w:r>
-            <w:proofErr w:type="spellEnd"/>
-            <w:r>
-              <w:rPr>
-                <w:rFonts w:ascii="Times New Roman" w:hAnsi="Times New Roman" w:cs="Times New Roman"/>
-                <w:color w:val="1F3864" w:themeColor="accent5" w:themeShade="80"/>
-                <w:sz w:val="26"/>
-                <w:szCs w:val="26"/>
-              </w:rPr>
-              <w:t xml:space="preserve"> </w:t>
-            </w:r>
-            <w:proofErr w:type="spellStart"/>
-            <w:r>
-              <w:rPr>
-                <w:rFonts w:ascii="Times New Roman" w:hAnsi="Times New Roman" w:cs="Times New Roman"/>
-                <w:color w:val="1F3864" w:themeColor="accent5" w:themeShade="80"/>
-                <w:sz w:val="26"/>
-                <w:szCs w:val="26"/>
-              </w:rPr>
-              <w:t>thừa</w:t>
-            </w:r>
-            <w:proofErr w:type="spellEnd"/>
-            <w:r>
-              <w:rPr>
-                <w:rFonts w:ascii="Times New Roman" w:hAnsi="Times New Roman" w:cs="Times New Roman"/>
-                <w:color w:val="1F3864" w:themeColor="accent5" w:themeShade="80"/>
-                <w:sz w:val="26"/>
-                <w:szCs w:val="26"/>
-              </w:rPr>
-              <w:t xml:space="preserve"> </w:t>
-            </w:r>
-            <w:proofErr w:type="spellStart"/>
-            <w:r>
-              <w:rPr>
-                <w:rFonts w:ascii="Times New Roman" w:hAnsi="Times New Roman" w:cs="Times New Roman"/>
-                <w:color w:val="1F3864" w:themeColor="accent5" w:themeShade="80"/>
-                <w:sz w:val="26"/>
-                <w:szCs w:val="26"/>
-              </w:rPr>
-              <w:t>thẻ</w:t>
-            </w:r>
-            <w:proofErr w:type="spellEnd"/>
-            <w:r>
-              <w:rPr>
-                <w:rFonts w:ascii="Times New Roman" w:hAnsi="Times New Roman" w:cs="Times New Roman"/>
-                <w:color w:val="1F3864" w:themeColor="accent5" w:themeShade="80"/>
-                <w:sz w:val="26"/>
-                <w:szCs w:val="26"/>
-              </w:rPr>
-              <w:t xml:space="preserve"> HTML</w:t>
+            <w:r>
+              <w:rPr>
+                <w:rFonts w:ascii="Times New Roman" w:hAnsi="Times New Roman" w:cs="Times New Roman"/>
+                <w:color w:val="1F3864" w:themeColor="accent5" w:themeShade="80"/>
+                <w:sz w:val="26"/>
+                <w:szCs w:val="26"/>
+              </w:rPr>
+              <w:t>Tính dư thừa thẻ HTML</w:t>
             </w:r>
           </w:p>
           <w:p>
@@ -2326,8 +1557,6 @@
                 <w:szCs w:val="18"/>
               </w:rPr>
             </w:pPr>
-            <w:bookmarkStart w:id="0" w:name="_GoBack"/>
-            <w:bookmarkEnd w:id="0"/>
           </w:p>
         </w:tc>
         <w:tc>
@@ -2429,85 +1658,14 @@
                 <w:szCs w:val="26"/>
               </w:rPr>
             </w:pPr>
-            <w:proofErr w:type="spellStart"/>
-            <w:r>
-              <w:rPr>
-                <w:rFonts w:ascii="Times New Roman" w:hAnsi="Times New Roman" w:cs="Times New Roman"/>
-                <w:color w:val="1F3864" w:themeColor="accent5" w:themeShade="80"/>
-                <w:sz w:val="26"/>
-                <w:szCs w:val="26"/>
-              </w:rPr>
-              <w:t>Tính</w:t>
-            </w:r>
-            <w:proofErr w:type="spellEnd"/>
-            <w:r>
-              <w:rPr>
-                <w:rFonts w:ascii="Times New Roman" w:hAnsi="Times New Roman" w:cs="Times New Roman"/>
-                <w:color w:val="1F3864" w:themeColor="accent5" w:themeShade="80"/>
-                <w:sz w:val="26"/>
-                <w:szCs w:val="26"/>
-              </w:rPr>
-              <w:t xml:space="preserve"> </w:t>
-            </w:r>
-            <w:proofErr w:type="spellStart"/>
-            <w:r>
-              <w:rPr>
-                <w:rFonts w:ascii="Times New Roman" w:hAnsi="Times New Roman" w:cs="Times New Roman"/>
-                <w:color w:val="1F3864" w:themeColor="accent5" w:themeShade="80"/>
-                <w:sz w:val="26"/>
-                <w:szCs w:val="26"/>
-              </w:rPr>
-              <w:t>dư</w:t>
-            </w:r>
-            <w:proofErr w:type="spellEnd"/>
-            <w:r>
-              <w:rPr>
-                <w:rFonts w:ascii="Times New Roman" w:hAnsi="Times New Roman" w:cs="Times New Roman"/>
-                <w:color w:val="1F3864" w:themeColor="accent5" w:themeShade="80"/>
-                <w:sz w:val="26"/>
-                <w:szCs w:val="26"/>
-              </w:rPr>
-              <w:t xml:space="preserve"> </w:t>
-            </w:r>
-            <w:proofErr w:type="spellStart"/>
-            <w:r>
-              <w:rPr>
-                <w:rFonts w:ascii="Times New Roman" w:hAnsi="Times New Roman" w:cs="Times New Roman"/>
-                <w:color w:val="1F3864" w:themeColor="accent5" w:themeShade="80"/>
-                <w:sz w:val="26"/>
-                <w:szCs w:val="26"/>
-              </w:rPr>
-              <w:t>thừa</w:t>
-            </w:r>
-            <w:proofErr w:type="spellEnd"/>
-            <w:r>
-              <w:rPr>
-                <w:rFonts w:ascii="Times New Roman" w:hAnsi="Times New Roman" w:cs="Times New Roman"/>
-                <w:color w:val="1F3864" w:themeColor="accent5" w:themeShade="80"/>
-                <w:sz w:val="26"/>
-                <w:szCs w:val="26"/>
-              </w:rPr>
-              <w:t xml:space="preserve"> </w:t>
-            </w:r>
-            <w:proofErr w:type="spellStart"/>
-            <w:r>
-              <w:rPr>
-                <w:rFonts w:ascii="Times New Roman" w:hAnsi="Times New Roman" w:cs="Times New Roman"/>
-                <w:color w:val="1F3864" w:themeColor="accent5" w:themeShade="80"/>
-                <w:sz w:val="26"/>
-                <w:szCs w:val="26"/>
-              </w:rPr>
-              <w:t>thẻ</w:t>
-            </w:r>
-            <w:proofErr w:type="spellEnd"/>
-            <w:r>
-              <w:rPr>
-                <w:rFonts w:ascii="Times New Roman" w:hAnsi="Times New Roman" w:cs="Times New Roman"/>
-                <w:color w:val="1F3864" w:themeColor="accent5" w:themeShade="80"/>
-                <w:sz w:val="26"/>
-                <w:szCs w:val="26"/>
-              </w:rPr>
-              <w:t xml:space="preserve"> CSS</w:t>
+            <w:r>
+              <w:rPr>
+                <w:rFonts w:ascii="Times New Roman" w:hAnsi="Times New Roman" w:cs="Times New Roman"/>
+                <w:color w:val="1F3864" w:themeColor="accent5" w:themeShade="80"/>
+                <w:sz w:val="26"/>
+                <w:szCs w:val="26"/>
+              </w:rPr>
+              <w:t>Tính dư thừa thẻ CSS</w:t>
             </w:r>
           </w:p>
           <w:p>
@@ -2527,17 +1685,7 @@
                 <w:sz w:val="18"/>
                 <w:szCs w:val="18"/>
               </w:rPr>
-              <w:t xml:space="preserve">- </w:t>
-            </w:r>
-            <w:proofErr w:type="spellStart"/>
-            <w:r>
-              <w:rPr>
-                <w:rFonts w:ascii="Times New Roman" w:hAnsi="Times New Roman" w:cs="Times New Roman"/>
-                <w:color w:val="1F3864" w:themeColor="accent5" w:themeShade="80"/>
-                <w:sz w:val="18"/>
-                <w:szCs w:val="18"/>
-              </w:rPr>
-              <w:t>Đ</w:t>
+              <w:t>- Đ</w:t>
             </w:r>
             <w:r>
               <w:rPr>
@@ -2555,89 +1703,8 @@
                 <w:sz w:val="18"/>
                 <w:szCs w:val="18"/>
               </w:rPr>
-              <w:t>nh</w:t>
-            </w:r>
-            <w:proofErr w:type="spellEnd"/>
-            <w:r>
-              <w:rPr>
-                <w:rFonts w:ascii="Times New Roman" w:hAnsi="Times New Roman" w:cs="Times New Roman"/>
-                <w:color w:val="1F3864" w:themeColor="accent5" w:themeShade="80"/>
-                <w:sz w:val="18"/>
-                <w:szCs w:val="18"/>
-              </w:rPr>
-              <w:t xml:space="preserve"> </w:t>
-            </w:r>
-            <w:proofErr w:type="spellStart"/>
-            <w:r>
-              <w:rPr>
-                <w:rFonts w:ascii="Times New Roman" w:hAnsi="Times New Roman" w:cs="Times New Roman"/>
-                <w:color w:val="1F3864" w:themeColor="accent5" w:themeShade="80"/>
-                <w:sz w:val="18"/>
-                <w:szCs w:val="18"/>
-              </w:rPr>
-              <w:t>nghĩa</w:t>
-            </w:r>
-            <w:proofErr w:type="spellEnd"/>
-            <w:r>
-              <w:rPr>
-                <w:rFonts w:ascii="Times New Roman" w:hAnsi="Times New Roman" w:cs="Times New Roman"/>
-                <w:color w:val="1F3864" w:themeColor="accent5" w:themeShade="80"/>
-                <w:sz w:val="18"/>
-                <w:szCs w:val="18"/>
-              </w:rPr>
-              <w:t xml:space="preserve"> </w:t>
-            </w:r>
-            <w:proofErr w:type="spellStart"/>
-            <w:r>
-              <w:rPr>
-                <w:rFonts w:ascii="Times New Roman" w:hAnsi="Times New Roman" w:cs="Times New Roman"/>
-                <w:color w:val="1F3864" w:themeColor="accent5" w:themeShade="80"/>
-                <w:sz w:val="18"/>
-                <w:szCs w:val="18"/>
-              </w:rPr>
-              <w:t>nhưng</w:t>
-            </w:r>
-            <w:proofErr w:type="spellEnd"/>
-            <w:r>
-              <w:rPr>
-                <w:rFonts w:ascii="Times New Roman" w:hAnsi="Times New Roman" w:cs="Times New Roman"/>
-                <w:color w:val="1F3864" w:themeColor="accent5" w:themeShade="80"/>
-                <w:sz w:val="18"/>
-                <w:szCs w:val="18"/>
-              </w:rPr>
-              <w:t xml:space="preserve"> </w:t>
-            </w:r>
-            <w:proofErr w:type="spellStart"/>
-            <w:r>
-              <w:rPr>
-                <w:rFonts w:ascii="Times New Roman" w:hAnsi="Times New Roman" w:cs="Times New Roman"/>
-                <w:color w:val="1F3864" w:themeColor="accent5" w:themeShade="80"/>
-                <w:sz w:val="18"/>
-                <w:szCs w:val="18"/>
-              </w:rPr>
-              <w:t>không</w:t>
-            </w:r>
-            <w:proofErr w:type="spellEnd"/>
-            <w:r>
-              <w:rPr>
-                <w:rFonts w:ascii="Times New Roman" w:hAnsi="Times New Roman" w:cs="Times New Roman"/>
-                <w:color w:val="1F3864" w:themeColor="accent5" w:themeShade="80"/>
-                <w:sz w:val="18"/>
-                <w:szCs w:val="18"/>
-              </w:rPr>
-              <w:t xml:space="preserve"> </w:t>
-            </w:r>
-            <w:proofErr w:type="spellStart"/>
-            <w:r>
-              <w:rPr>
-                <w:rFonts w:ascii="Times New Roman" w:hAnsi="Times New Roman" w:cs="Times New Roman"/>
-                <w:color w:val="1F3864" w:themeColor="accent5" w:themeShade="80"/>
-                <w:sz w:val="18"/>
-                <w:szCs w:val="18"/>
-              </w:rPr>
-              <w:t>dùng</w:t>
-            </w:r>
-            <w:proofErr w:type="spellEnd"/>
+              <w:t>nh nghĩa nhưng không dùng</w:t>
+            </w:r>
           </w:p>
         </w:tc>
         <w:tc>
@@ -2757,25 +1824,14 @@
                 <w:szCs w:val="26"/>
               </w:rPr>
             </w:pPr>
-            <w:proofErr w:type="spellStart"/>
-            <w:r>
-              <w:rPr>
-                <w:rFonts w:ascii="Times New Roman" w:hAnsi="Times New Roman" w:cs="Times New Roman"/>
-                <w:color w:val="1F3864" w:themeColor="accent5" w:themeShade="80"/>
-                <w:sz w:val="26"/>
-                <w:szCs w:val="26"/>
-              </w:rPr>
-              <w:t>Lỗi</w:t>
-            </w:r>
-            <w:proofErr w:type="spellEnd"/>
-            <w:r>
-              <w:rPr>
-                <w:rFonts w:ascii="Times New Roman" w:hAnsi="Times New Roman" w:cs="Times New Roman"/>
-                <w:color w:val="1F3864" w:themeColor="accent5" w:themeShade="80"/>
-                <w:sz w:val="26"/>
-                <w:szCs w:val="26"/>
-              </w:rPr>
-              <w:t xml:space="preserve"> W3C</w:t>
+            <w:r>
+              <w:rPr>
+                <w:rFonts w:ascii="Times New Roman" w:hAnsi="Times New Roman" w:cs="Times New Roman"/>
+                <w:color w:val="1F3864" w:themeColor="accent5" w:themeShade="80"/>
+                <w:sz w:val="26"/>
+                <w:szCs w:val="26"/>
+              </w:rPr>
+              <w:t>Lỗi W3C</w:t>
             </w:r>
           </w:p>
         </w:tc>
@@ -2800,39 +1856,8 @@
                 <w:sz w:val="26"/>
                 <w:szCs w:val="26"/>
               </w:rPr>
-              <w:t xml:space="preserve">Sai </w:t>
-            </w:r>
-            <w:proofErr w:type="spellStart"/>
-            <w:r>
-              <w:rPr>
-                <w:rFonts w:ascii="Times New Roman" w:hAnsi="Times New Roman" w:cs="Times New Roman"/>
-                <w:color w:val="1F3864" w:themeColor="accent5" w:themeShade="80"/>
-                <w:sz w:val="26"/>
-                <w:szCs w:val="26"/>
-              </w:rPr>
-              <w:t>nhiều</w:t>
-            </w:r>
-            <w:proofErr w:type="spellEnd"/>
-            <w:r>
-              <w:rPr>
-                <w:rFonts w:ascii="Times New Roman" w:hAnsi="Times New Roman" w:cs="Times New Roman"/>
-                <w:color w:val="1F3864" w:themeColor="accent5" w:themeShade="80"/>
-                <w:sz w:val="26"/>
-                <w:szCs w:val="26"/>
-              </w:rPr>
-              <w:t xml:space="preserve"> </w:t>
-            </w:r>
-            <w:proofErr w:type="spellStart"/>
-            <w:r>
-              <w:rPr>
-                <w:rFonts w:ascii="Times New Roman" w:hAnsi="Times New Roman" w:cs="Times New Roman"/>
-                <w:color w:val="1F3864" w:themeColor="accent5" w:themeShade="80"/>
-                <w:sz w:val="26"/>
-                <w:szCs w:val="26"/>
-              </w:rPr>
-              <w:t>lỗi</w:t>
-            </w:r>
-            <w:proofErr w:type="spellEnd"/>
+              <w:t>Sai nhiều lỗi</w:t>
+            </w:r>
           </w:p>
         </w:tc>
         <w:tc>
@@ -2942,19 +1967,8 @@
                 <w:sz w:val="26"/>
                 <w:szCs w:val="26"/>
               </w:rPr>
-              <w:t xml:space="preserve">File </w:t>
-            </w:r>
-            <w:proofErr w:type="spellStart"/>
-            <w:r>
-              <w:rPr>
-                <w:rFonts w:ascii="Times New Roman" w:hAnsi="Times New Roman" w:cs="Times New Roman"/>
-                <w:color w:val="1F3864" w:themeColor="accent5" w:themeShade="80"/>
-                <w:sz w:val="26"/>
-                <w:szCs w:val="26"/>
-              </w:rPr>
-              <w:t>rác</w:t>
-            </w:r>
-            <w:proofErr w:type="spellEnd"/>
+              <w:t>File rác</w:t>
+            </w:r>
           </w:p>
         </w:tc>
         <w:tc>
@@ -3202,177 +2216,15 @@
                 <w:szCs w:val="18"/>
               </w:rPr>
             </w:pPr>
-            <w:proofErr w:type="spellStart"/>
-            <w:r>
-              <w:rPr>
-                <w:rFonts w:ascii="Times New Roman" w:hAnsi="Times New Roman" w:cs="Times New Roman"/>
-                <w:color w:val="1F3864" w:themeColor="accent5" w:themeShade="80"/>
-                <w:sz w:val="26"/>
-                <w:szCs w:val="26"/>
-              </w:rPr>
-              <w:t>Đầy</w:t>
-            </w:r>
-            <w:proofErr w:type="spellEnd"/>
-            <w:r>
-              <w:rPr>
-                <w:rFonts w:ascii="Times New Roman" w:hAnsi="Times New Roman" w:cs="Times New Roman"/>
-                <w:color w:val="1F3864" w:themeColor="accent5" w:themeShade="80"/>
-                <w:sz w:val="26"/>
-                <w:szCs w:val="26"/>
-              </w:rPr>
-              <w:t xml:space="preserve"> </w:t>
-            </w:r>
-            <w:proofErr w:type="spellStart"/>
-            <w:r>
-              <w:rPr>
-                <w:rFonts w:ascii="Times New Roman" w:hAnsi="Times New Roman" w:cs="Times New Roman"/>
-                <w:color w:val="1F3864" w:themeColor="accent5" w:themeShade="80"/>
-                <w:sz w:val="26"/>
-                <w:szCs w:val="26"/>
-              </w:rPr>
-              <w:t>đủ</w:t>
-            </w:r>
-            <w:proofErr w:type="spellEnd"/>
-            <w:r>
-              <w:rPr>
-                <w:rFonts w:ascii="Times New Roman" w:hAnsi="Times New Roman" w:cs="Times New Roman"/>
-                <w:color w:val="1F3864" w:themeColor="accent5" w:themeShade="80"/>
-                <w:sz w:val="26"/>
-                <w:szCs w:val="26"/>
-              </w:rPr>
-              <w:t xml:space="preserve"> </w:t>
-            </w:r>
-            <w:proofErr w:type="spellStart"/>
-            <w:r>
-              <w:rPr>
-                <w:rFonts w:ascii="Times New Roman" w:hAnsi="Times New Roman" w:cs="Times New Roman"/>
-                <w:color w:val="1F3864" w:themeColor="accent5" w:themeShade="80"/>
-                <w:sz w:val="26"/>
-                <w:szCs w:val="26"/>
-              </w:rPr>
-              <w:t>các</w:t>
-            </w:r>
-            <w:proofErr w:type="spellEnd"/>
-            <w:r>
-              <w:rPr>
-                <w:rFonts w:ascii="Times New Roman" w:hAnsi="Times New Roman" w:cs="Times New Roman"/>
-                <w:color w:val="1F3864" w:themeColor="accent5" w:themeShade="80"/>
-                <w:sz w:val="26"/>
-                <w:szCs w:val="26"/>
-              </w:rPr>
-              <w:t xml:space="preserve"> file </w:t>
-            </w:r>
-            <w:proofErr w:type="spellStart"/>
-            <w:r>
-              <w:rPr>
-                <w:rFonts w:ascii="Times New Roman" w:hAnsi="Times New Roman" w:cs="Times New Roman"/>
-                <w:color w:val="1F3864" w:themeColor="accent5" w:themeShade="80"/>
-                <w:sz w:val="26"/>
-                <w:szCs w:val="26"/>
-              </w:rPr>
-              <w:t>yêu</w:t>
-            </w:r>
-            <w:proofErr w:type="spellEnd"/>
-            <w:r>
-              <w:rPr>
-                <w:rFonts w:ascii="Times New Roman" w:hAnsi="Times New Roman" w:cs="Times New Roman"/>
-                <w:color w:val="1F3864" w:themeColor="accent5" w:themeShade="80"/>
-                <w:sz w:val="26"/>
-                <w:szCs w:val="26"/>
-              </w:rPr>
-              <w:t xml:space="preserve"> </w:t>
-            </w:r>
-            <w:proofErr w:type="spellStart"/>
-            <w:r>
-              <w:rPr>
-                <w:rFonts w:ascii="Times New Roman" w:hAnsi="Times New Roman" w:cs="Times New Roman"/>
-                <w:color w:val="1F3864" w:themeColor="accent5" w:themeShade="80"/>
-                <w:sz w:val="26"/>
-                <w:szCs w:val="26"/>
-              </w:rPr>
-              <w:t>cầu</w:t>
-            </w:r>
-            <w:proofErr w:type="spellEnd"/>
-            <w:r>
-              <w:rPr>
-                <w:rFonts w:ascii="Times New Roman" w:hAnsi="Times New Roman" w:cs="Times New Roman"/>
-                <w:color w:val="1F3864" w:themeColor="accent5" w:themeShade="80"/>
-                <w:sz w:val="26"/>
-                <w:szCs w:val="26"/>
-              </w:rPr>
-              <w:t xml:space="preserve">, </w:t>
-            </w:r>
-            <w:proofErr w:type="spellStart"/>
-            <w:r>
-              <w:rPr>
-                <w:rFonts w:ascii="Times New Roman" w:hAnsi="Times New Roman" w:cs="Times New Roman"/>
-                <w:color w:val="1F3864" w:themeColor="accent5" w:themeShade="80"/>
-                <w:sz w:val="26"/>
-                <w:szCs w:val="26"/>
-              </w:rPr>
-              <w:t>đặt</w:t>
-            </w:r>
-            <w:proofErr w:type="spellEnd"/>
-            <w:r>
-              <w:rPr>
-                <w:rFonts w:ascii="Times New Roman" w:hAnsi="Times New Roman" w:cs="Times New Roman"/>
-                <w:color w:val="1F3864" w:themeColor="accent5" w:themeShade="80"/>
-                <w:sz w:val="26"/>
-                <w:szCs w:val="26"/>
-              </w:rPr>
-              <w:t xml:space="preserve"> </w:t>
-            </w:r>
-            <w:proofErr w:type="spellStart"/>
-            <w:r>
-              <w:rPr>
-                <w:rFonts w:ascii="Times New Roman" w:hAnsi="Times New Roman" w:cs="Times New Roman"/>
-                <w:color w:val="1F3864" w:themeColor="accent5" w:themeShade="80"/>
-                <w:sz w:val="26"/>
-                <w:szCs w:val="26"/>
-              </w:rPr>
-              <w:t>tên</w:t>
-            </w:r>
-            <w:proofErr w:type="spellEnd"/>
-            <w:r>
-              <w:rPr>
-                <w:rFonts w:ascii="Times New Roman" w:hAnsi="Times New Roman" w:cs="Times New Roman"/>
-                <w:color w:val="1F3864" w:themeColor="accent5" w:themeShade="80"/>
-                <w:sz w:val="26"/>
-                <w:szCs w:val="26"/>
-              </w:rPr>
-              <w:t xml:space="preserve"> file </w:t>
-            </w:r>
-            <w:proofErr w:type="spellStart"/>
-            <w:r>
-              <w:rPr>
-                <w:rFonts w:ascii="Times New Roman" w:hAnsi="Times New Roman" w:cs="Times New Roman"/>
-                <w:color w:val="1F3864" w:themeColor="accent5" w:themeShade="80"/>
-                <w:sz w:val="26"/>
-                <w:szCs w:val="26"/>
-              </w:rPr>
-              <w:t>hợp</w:t>
-            </w:r>
-            <w:proofErr w:type="spellEnd"/>
-            <w:r>
-              <w:rPr>
-                <w:rFonts w:ascii="Times New Roman" w:hAnsi="Times New Roman" w:cs="Times New Roman"/>
-                <w:color w:val="1F3864" w:themeColor="accent5" w:themeShade="80"/>
-                <w:sz w:val="26"/>
-                <w:szCs w:val="26"/>
-              </w:rPr>
-              <w:t xml:space="preserve"> </w:t>
-            </w:r>
-            <w:proofErr w:type="spellStart"/>
-            <w:r>
-              <w:rPr>
-                <w:rFonts w:ascii="Times New Roman" w:hAnsi="Times New Roman" w:cs="Times New Roman"/>
-                <w:color w:val="1F3864" w:themeColor="accent5" w:themeShade="80"/>
-                <w:sz w:val="26"/>
-                <w:szCs w:val="26"/>
-              </w:rPr>
-              <w:t>lý</w:t>
-            </w:r>
-            <w:proofErr w:type="spellEnd"/>
+            <w:r>
+              <w:rPr>
+                <w:rFonts w:ascii="Times New Roman" w:hAnsi="Times New Roman" w:cs="Times New Roman"/>
+                <w:color w:val="1F3864" w:themeColor="accent5" w:themeShade="80"/>
+                <w:sz w:val="26"/>
+                <w:szCs w:val="26"/>
+              </w:rPr>
+              <w:t>Đầy đủ các file yêu cầu, đặt tên file hợp lý</w:t>
+            </w:r>
           </w:p>
         </w:tc>
         <w:tc>
@@ -3389,39 +2241,15 @@
                 <w:szCs w:val="26"/>
               </w:rPr>
             </w:pPr>
-            <w:proofErr w:type="spellStart"/>
-            <w:r>
-              <w:rPr>
-                <w:rFonts w:ascii="Times New Roman" w:hAnsi="Times New Roman" w:cs="Times New Roman"/>
-                <w:color w:val="1F3864" w:themeColor="accent5" w:themeShade="80"/>
-                <w:sz w:val="26"/>
-                <w:szCs w:val="26"/>
-              </w:rPr>
-              <w:t>Thiếu</w:t>
-            </w:r>
-            <w:proofErr w:type="spellEnd"/>
-            <w:r>
-              <w:rPr>
-                <w:rFonts w:ascii="Times New Roman" w:hAnsi="Times New Roman" w:cs="Times New Roman"/>
-                <w:color w:val="1F3864" w:themeColor="accent5" w:themeShade="80"/>
-                <w:sz w:val="26"/>
-                <w:szCs w:val="26"/>
-              </w:rPr>
-              <w:t xml:space="preserve"> file </w:t>
-            </w:r>
-            <w:proofErr w:type="spellStart"/>
-            <w:proofErr w:type="gramStart"/>
-            <w:r>
-              <w:rPr>
-                <w:rFonts w:ascii="Times New Roman" w:hAnsi="Times New Roman" w:cs="Times New Roman"/>
-                <w:color w:val="1F3864" w:themeColor="accent5" w:themeShade="80"/>
-                <w:sz w:val="26"/>
-                <w:szCs w:val="26"/>
-              </w:rPr>
-              <w:t>js,images</w:t>
-            </w:r>
-            <w:proofErr w:type="spellEnd"/>
-            <w:proofErr w:type="gramEnd"/>
+            <w:r>
+              <w:rPr>
+                <w:rFonts w:ascii="Times New Roman" w:hAnsi="Times New Roman" w:cs="Times New Roman"/>
+                <w:color w:val="1F3864" w:themeColor="accent5" w:themeShade="80"/>
+                <w:sz w:val="26"/>
+                <w:szCs w:val="26"/>
+              </w:rPr>
+              <w:t>Thiếu file js,images</w:t>
+            </w:r>
           </w:p>
         </w:tc>
         <w:tc>
@@ -3524,25 +2352,14 @@
                 <w:szCs w:val="26"/>
               </w:rPr>
             </w:pPr>
-            <w:proofErr w:type="spellStart"/>
-            <w:r>
-              <w:rPr>
-                <w:rFonts w:ascii="Times New Roman" w:hAnsi="Times New Roman" w:cs="Times New Roman"/>
-                <w:color w:val="1F3864" w:themeColor="accent5" w:themeShade="80"/>
-                <w:sz w:val="26"/>
-                <w:szCs w:val="26"/>
-              </w:rPr>
-              <w:t>Lỗi</w:t>
-            </w:r>
-            <w:proofErr w:type="spellEnd"/>
-            <w:r>
-              <w:rPr>
-                <w:rFonts w:ascii="Times New Roman" w:hAnsi="Times New Roman" w:cs="Times New Roman"/>
-                <w:color w:val="1F3864" w:themeColor="accent5" w:themeShade="80"/>
-                <w:sz w:val="26"/>
-                <w:szCs w:val="26"/>
-              </w:rPr>
-              <w:t xml:space="preserve"> console</w:t>
+            <w:r>
+              <w:rPr>
+                <w:rFonts w:ascii="Times New Roman" w:hAnsi="Times New Roman" w:cs="Times New Roman"/>
+                <w:color w:val="1F3864" w:themeColor="accent5" w:themeShade="80"/>
+                <w:sz w:val="26"/>
+                <w:szCs w:val="26"/>
+              </w:rPr>
+              <w:t>Lỗi console</w:t>
             </w:r>
           </w:p>
         </w:tc>
@@ -3635,18 +2452,7 @@
           <w:sz w:val="20"/>
           <w:szCs w:val="20"/>
         </w:rPr>
-        <w:t xml:space="preserve">                                                      </w:t>
-      </w:r>
-      <w:proofErr w:type="spellStart"/>
-      <w:r>
-        <w:rPr>
-          <w:rFonts w:ascii="Courier New" w:hAnsi="Courier New" w:cs="Courier New"/>
-          <w:b/>
-          <w:color w:val="1F3864" w:themeColor="accent5" w:themeShade="80"/>
-          <w:sz w:val="20"/>
-          <w:szCs w:val="20"/>
-        </w:rPr>
-        <w:t>Tổ</w:t>
+        <w:t xml:space="preserve">                                                      Tổ</w:t>
       </w:r>
       <w:r>
         <w:rPr>
@@ -3656,18 +2462,7 @@
           <w:sz w:val="20"/>
           <w:szCs w:val="20"/>
         </w:rPr>
-        <w:t>ng</w:t>
-      </w:r>
-      <w:proofErr w:type="spellEnd"/>
-      <w:r>
-        <w:rPr>
-          <w:rFonts w:ascii="Courier New" w:hAnsi="Courier New" w:cs="Courier New"/>
-          <w:b/>
-          <w:color w:val="1F3864" w:themeColor="accent5" w:themeShade="80"/>
-          <w:sz w:val="20"/>
-          <w:szCs w:val="20"/>
-        </w:rPr>
-        <w:t xml:space="preserve">:      </w:t>
+        <w:t xml:space="preserve">ng:      </w:t>
       </w:r>
       <w:r>
         <w:rPr>
@@ -3687,8 +2482,20 @@
           <w:sz w:val="20"/>
           <w:szCs w:val="20"/>
         </w:rPr>
-        <w:t xml:space="preserve">      9</w:t>
+        <w:t xml:space="preserve">      </w:t>
       </w:r>
+      <w:r>
+        <w:rPr>
+          <w:rFonts w:ascii="Courier New" w:hAnsi="Courier New" w:cs="Courier New"/>
+          <w:b/>
+          <w:color w:val="1F3864" w:themeColor="accent5" w:themeShade="80"/>
+          <w:sz w:val="20"/>
+          <w:szCs w:val="20"/>
+        </w:rPr>
+        <w:t>8</w:t>
+      </w:r>
+      <w:bookmarkStart w:id="0" w:name="_GoBack"/>
+      <w:bookmarkEnd w:id="0"/>
     </w:p>
     <w:p>
       <w:pPr>
@@ -4437,7 +3244,7 @@
 </file>
 
 <file path=customXml/itemProps1.xml><?xml version="1.0" encoding="utf-8"?>
-<ds:datastoreItem xmlns:ds="http://schemas.openxmlformats.org/officeDocument/2006/customXml" ds:itemID="{9B5AAC2A-3427-451A-864F-A2719AEBCD8F}">
+<ds:datastoreItem xmlns:ds="http://schemas.openxmlformats.org/officeDocument/2006/customXml" ds:itemID="{7D7157DF-F9BF-4639-BCFA-D0C58A9383A0}">
   <ds:schemaRefs>
     <ds:schemaRef ds:uri="http://schemas.openxmlformats.org/officeDocument/2006/bibliography"/>
   </ds:schemaRefs>

--- a/1143/1143-BlockStandart.docx
+++ b/1143/1143-BlockStandart.docx
@@ -456,7 +456,7 @@
                 <w:sz w:val="30"/>
                 <w:szCs w:val="30"/>
               </w:rPr>
-              <w:t>0</w:t>
+              <w:t>1</w:t>
             </w:r>
           </w:p>
         </w:tc>
@@ -482,7 +482,7 @@
                 <w:sz w:val="30"/>
                 <w:szCs w:val="30"/>
               </w:rPr>
-              <w:t>0</w:t>
+              <w:t>1</w:t>
             </w:r>
           </w:p>
         </w:tc>
@@ -841,7 +841,7 @@
                 <w:sz w:val="26"/>
                 <w:szCs w:val="26"/>
               </w:rPr>
-              <w:t>Sai cấu trúc Html</w:t>
+              <w:t>Thiếu thẻ Html</w:t>
             </w:r>
           </w:p>
         </w:tc>
@@ -1205,151 +1205,18 @@
               <w:rPr>
                 <w:rFonts w:ascii="Times New Roman" w:hAnsi="Times New Roman" w:cs="Times New Roman"/>
                 <w:color w:val="1F3864" w:themeColor="accent5" w:themeShade="80"/>
-                <w:sz w:val="18"/>
-                <w:szCs w:val="18"/>
-              </w:rPr>
-            </w:pPr>
-            <w:r>
-              <w:rPr>
-                <w:rFonts w:ascii="Times New Roman" w:hAnsi="Times New Roman" w:cs="Times New Roman"/>
-                <w:color w:val="1F3864" w:themeColor="accent5" w:themeShade="80"/>
-                <w:sz w:val="18"/>
-                <w:szCs w:val="18"/>
-              </w:rPr>
-              <w:t>@margin_left</w:t>
-            </w:r>
-          </w:p>
-          <w:p>
-            <w:pPr>
-              <w:rPr>
-                <w:rFonts w:ascii="Times New Roman" w:hAnsi="Times New Roman" w:cs="Times New Roman"/>
-                <w:color w:val="1F3864" w:themeColor="accent5" w:themeShade="80"/>
-                <w:sz w:val="18"/>
-                <w:szCs w:val="18"/>
-              </w:rPr>
-            </w:pPr>
-            <w:r>
-              <w:rPr>
-                <w:rFonts w:ascii="Times New Roman" w:hAnsi="Times New Roman" w:cs="Times New Roman"/>
-                <w:color w:val="1F3864" w:themeColor="accent5" w:themeShade="80"/>
-                <w:sz w:val="18"/>
-                <w:szCs w:val="18"/>
-              </w:rPr>
-              <w:t>@margin_top</w:t>
-            </w:r>
-          </w:p>
-          <w:p>
-            <w:pPr>
-              <w:rPr>
-                <w:rFonts w:ascii="Times New Roman" w:hAnsi="Times New Roman" w:cs="Times New Roman"/>
-                <w:color w:val="1F3864" w:themeColor="accent5" w:themeShade="80"/>
-                <w:sz w:val="18"/>
-                <w:szCs w:val="18"/>
-              </w:rPr>
-            </w:pPr>
-            <w:r>
-              <w:rPr>
-                <w:rFonts w:ascii="Times New Roman" w:hAnsi="Times New Roman" w:cs="Times New Roman"/>
-                <w:color w:val="1F3864" w:themeColor="accent5" w:themeShade="80"/>
-                <w:sz w:val="18"/>
-                <w:szCs w:val="18"/>
-              </w:rPr>
-              <w:t>@margin_bottom</w:t>
-            </w:r>
-          </w:p>
-          <w:p>
-            <w:pPr>
-              <w:rPr>
-                <w:rFonts w:ascii="Times New Roman" w:hAnsi="Times New Roman" w:cs="Times New Roman"/>
-                <w:color w:val="1F3864" w:themeColor="accent5" w:themeShade="80"/>
-                <w:sz w:val="18"/>
-                <w:szCs w:val="18"/>
-              </w:rPr>
-            </w:pPr>
-            <w:r>
-              <w:rPr>
-                <w:rFonts w:ascii="Times New Roman" w:hAnsi="Times New Roman" w:cs="Times New Roman"/>
-                <w:color w:val="1F3864" w:themeColor="accent5" w:themeShade="80"/>
-                <w:sz w:val="18"/>
-                <w:szCs w:val="18"/>
-              </w:rPr>
-              <w:t>@margin_right</w:t>
-            </w:r>
-          </w:p>
-          <w:p>
-            <w:pPr>
-              <w:rPr>
-                <w:rFonts w:ascii="Times New Roman" w:hAnsi="Times New Roman" w:cs="Times New Roman"/>
-                <w:color w:val="1F3864" w:themeColor="accent5" w:themeShade="80"/>
-                <w:sz w:val="18"/>
-                <w:szCs w:val="18"/>
-              </w:rPr>
-            </w:pPr>
-            <w:r>
-              <w:rPr>
-                <w:rFonts w:ascii="Times New Roman" w:hAnsi="Times New Roman" w:cs="Times New Roman"/>
-                <w:color w:val="1F3864" w:themeColor="accent5" w:themeShade="80"/>
-                <w:sz w:val="18"/>
-                <w:szCs w:val="18"/>
-              </w:rPr>
-              <w:t>@padding…</w:t>
-            </w:r>
-          </w:p>
-          <w:p>
-            <w:pPr>
-              <w:rPr>
-                <w:rFonts w:ascii="Times New Roman" w:hAnsi="Times New Roman" w:cs="Times New Roman"/>
-                <w:color w:val="1F3864" w:themeColor="accent5" w:themeShade="80"/>
-                <w:sz w:val="18"/>
-                <w:szCs w:val="18"/>
-              </w:rPr>
-            </w:pPr>
-            <w:r>
-              <w:rPr>
-                <w:rFonts w:ascii="Times New Roman" w:hAnsi="Times New Roman" w:cs="Times New Roman"/>
-                <w:color w:val="1F3864" w:themeColor="accent5" w:themeShade="80"/>
-                <w:sz w:val="18"/>
-                <w:szCs w:val="18"/>
-              </w:rPr>
-              <w:t>@img_max_width</w:t>
-            </w:r>
-          </w:p>
-          <w:p>
-            <w:pPr>
-              <w:rPr>
-                <w:rFonts w:ascii="Times New Roman" w:hAnsi="Times New Roman" w:cs="Times New Roman"/>
-                <w:color w:val="1F3864" w:themeColor="accent5" w:themeShade="80"/>
-                <w:sz w:val="18"/>
-                <w:szCs w:val="18"/>
-              </w:rPr>
-            </w:pPr>
-            <w:r>
-              <w:rPr>
-                <w:rFonts w:ascii="Times New Roman" w:hAnsi="Times New Roman" w:cs="Times New Roman"/>
-                <w:color w:val="1F3864" w:themeColor="accent5" w:themeShade="80"/>
-                <w:sz w:val="18"/>
-                <w:szCs w:val="18"/>
-              </w:rPr>
-              <w:t>@img_min_width</w:t>
-            </w:r>
-          </w:p>
-          <w:p>
-            <w:pPr>
-              <w:rPr>
-                <w:rFonts w:ascii="Times New Roman" w:hAnsi="Times New Roman" w:cs="Times New Roman"/>
-                <w:color w:val="1F3864" w:themeColor="accent5" w:themeShade="80"/>
-                <w:sz w:val="18"/>
-                <w:szCs w:val="18"/>
-              </w:rPr>
-            </w:pPr>
-            <w:r>
-              <w:rPr>
-                <w:rFonts w:ascii="Times New Roman" w:hAnsi="Times New Roman" w:cs="Times New Roman"/>
-                <w:color w:val="1F3864" w:themeColor="accent5" w:themeShade="80"/>
-                <w:sz w:val="18"/>
-                <w:szCs w:val="18"/>
-              </w:rPr>
-              <w:t>@img_</w:t>
+                <w:sz w:val="26"/>
+                <w:szCs w:val="26"/>
+              </w:rPr>
+            </w:pPr>
+            <w:r>
+              <w:rPr>
+                <w:rFonts w:ascii="Times New Roman" w:hAnsi="Times New Roman" w:cs="Times New Roman"/>
+                <w:color w:val="1F3864" w:themeColor="accent5" w:themeShade="80"/>
+                <w:sz w:val="26"/>
+                <w:szCs w:val="26"/>
+              </w:rPr>
+              <w:t>Chưa tối ưu Css</w:t>
             </w:r>
           </w:p>
         </w:tc>
@@ -2472,8 +2339,10 @@
           <w:sz w:val="20"/>
           <w:szCs w:val="20"/>
         </w:rPr>
-        <w:t xml:space="preserve">5 </w:t>
+        <w:t>6</w:t>
       </w:r>
+      <w:bookmarkStart w:id="0" w:name="_GoBack"/>
+      <w:bookmarkEnd w:id="0"/>
       <w:r>
         <w:rPr>
           <w:rFonts w:ascii="Courier New" w:hAnsi="Courier New" w:cs="Courier New"/>
@@ -2492,10 +2361,8 @@
           <w:sz w:val="20"/>
           <w:szCs w:val="20"/>
         </w:rPr>
-        <w:t>8</w:t>
+        <w:t>9</w:t>
       </w:r>
-      <w:bookmarkStart w:id="0" w:name="_GoBack"/>
-      <w:bookmarkEnd w:id="0"/>
     </w:p>
     <w:p>
       <w:pPr>
@@ -3244,7 +3111,7 @@
 </file>
 
 <file path=customXml/itemProps1.xml><?xml version="1.0" encoding="utf-8"?>
-<ds:datastoreItem xmlns:ds="http://schemas.openxmlformats.org/officeDocument/2006/customXml" ds:itemID="{7D7157DF-F9BF-4639-BCFA-D0C58A9383A0}">
+<ds:datastoreItem xmlns:ds="http://schemas.openxmlformats.org/officeDocument/2006/customXml" ds:itemID="{6D92585B-FD78-4D86-A13F-937316975871}">
   <ds:schemaRefs>
     <ds:schemaRef ds:uri="http://schemas.openxmlformats.org/officeDocument/2006/bibliography"/>
   </ds:schemaRefs>
